--- a/crossplatform/lab03/lab03.docx
+++ b/crossplatform/lab03/lab03.docx
@@ -953,6 +953,29 @@
     </w:p>
     <w:p>
       <w:pPr>
+        <w:pStyle w:val="MAINTEXT1"/>
+      </w:pPr>
+      <w:r>
+        <w:t xml:space="preserve">Цель работы: </w:t>
+      </w:r>
+      <w:r>
+        <w:t>разработать мобильное приложение</w:t>
+      </w:r>
+      <w:r>
+        <w:t>-калькулятор</w:t>
+      </w:r>
+      <w:r>
+        <w:t xml:space="preserve"> </w:t>
+      </w:r>
+      <w:r>
+        <w:t>для ОС Android на языке Kotlin, реализовав интуитивно понятный интерфейс и корректное выполнение математических вычислений</w:t>
+      </w:r>
+      <w:r>
+        <w:t>.</w:t>
+      </w:r>
+    </w:p>
+    <w:p>
+      <w:pPr>
         <w:pStyle w:val="DIV1"/>
       </w:pPr>
       <w:r>
@@ -1015,151 +1038,53 @@
         <w:pStyle w:val="MAINTEXT1"/>
       </w:pPr>
       <w:r>
-        <w:t xml:space="preserve">Ниже представлен листинг полной программы, реализованной на </w:t>
-      </w:r>
-      <w:r>
-        <w:rPr>
-          <w:lang w:val="en-US"/>
-        </w:rPr>
-        <w:t>Kotlin</w:t>
-      </w:r>
-      <w:r>
-        <w:t>.</w:t>
-      </w:r>
-    </w:p>
-    <w:p>
-      <w:pPr>
-        <w:pStyle w:val="LISTINGCAPTION"/>
-        <w:rPr>
-          <w:lang w:val="en-US"/>
-        </w:rPr>
-      </w:pPr>
-      <w:r>
-        <w:t>Листинг</w:t>
-      </w:r>
-      <w:r>
-        <w:rPr>
-          <w:lang w:val="en-US"/>
-        </w:rPr>
+        <w:t>Листинг программного кода приложения представлен в Приложении А.</w:t>
+      </w:r>
+    </w:p>
+    <w:p>
+      <w:pPr>
+        <w:pStyle w:val="DIV1"/>
+      </w:pPr>
+      <w:r>
+        <w:t>Результаты работы программы</w:t>
+      </w:r>
+    </w:p>
+    <w:p>
+      <w:pPr>
+        <w:pStyle w:val="MAINTEXT1"/>
+      </w:pPr>
+      <w:r>
+        <w:t>На рис</w:t>
+      </w:r>
+      <w:r>
+        <w:t>унках</w:t>
+      </w:r>
+      <w:r>
+        <w:t xml:space="preserve"> 1</w:t>
+      </w:r>
+      <w:r>
+        <w:t>–3</w:t>
+      </w:r>
+      <w:r>
+        <w:t xml:space="preserve"> изображен</w:t>
+      </w:r>
+      <w:r>
+        <w:t>ы</w:t>
+      </w:r>
+      <w:r>
+        <w:t xml:space="preserve"> результат</w:t>
+      </w:r>
+      <w:r>
+        <w:t>ы</w:t>
+      </w:r>
+      <w:r>
         <w:t xml:space="preserve"> </w:t>
       </w:r>
       <w:r>
-        <w:fldChar w:fldCharType="begin"/>
-      </w:r>
-      <w:r>
-        <w:rPr>
-          <w:lang w:val="en-US"/>
-        </w:rPr>
-        <w:instrText xml:space="preserve"> </w:instrText>
-      </w:r>
-      <w:r>
-        <w:rPr>
-          <w:lang w:val="en-US"/>
-        </w:rPr>
-        <w:instrText>SEQ</w:instrText>
-      </w:r>
-      <w:r>
-        <w:rPr>
-          <w:lang w:val="en-US"/>
-        </w:rPr>
-        <w:instrText xml:space="preserve"> </w:instrText>
-      </w:r>
-      <w:r>
-        <w:instrText>Листинг</w:instrText>
-      </w:r>
-      <w:r>
-        <w:rPr>
-          <w:lang w:val="en-US"/>
-        </w:rPr>
-        <w:instrText xml:space="preserve"> \* </w:instrText>
-      </w:r>
-      <w:r>
-        <w:rPr>
-          <w:lang w:val="en-US"/>
-        </w:rPr>
-        <w:instrText>ARABIC</w:instrText>
-      </w:r>
-      <w:r>
-        <w:rPr>
-          <w:lang w:val="en-US"/>
-        </w:rPr>
-        <w:instrText xml:space="preserve"> </w:instrText>
-      </w:r>
-      <w:r>
-        <w:fldChar w:fldCharType="separate"/>
-      </w:r>
-      <w:r>
-        <w:rPr>
-          <w:noProof/>
-          <w:lang w:val="en-US"/>
-        </w:rPr>
-        <w:t>1</w:t>
-      </w:r>
-      <w:r>
-        <w:fldChar w:fldCharType="end"/>
-      </w:r>
-      <w:r>
-        <w:rPr>
-          <w:lang w:val="en-US"/>
-        </w:rPr>
-        <w:t xml:space="preserve"> — </w:t>
-      </w:r>
-      <w:r>
-        <w:t>Листинг</w:t>
-      </w:r>
-      <w:r>
-        <w:rPr>
-          <w:lang w:val="en-US"/>
-        </w:rPr>
-        <w:t xml:space="preserve"> </w:t>
-      </w:r>
-      <w:r>
-        <w:t>программы</w:t>
-      </w:r>
-    </w:p>
-    <w:p>
-      <w:pPr>
-        <w:pStyle w:val="LISTINGBODY"/>
-      </w:pPr>
-      <w:r>
-        <w:t>public class MultiThreadLab {</w:t>
-      </w:r>
-    </w:p>
-    <w:p>
-      <w:pPr>
-        <w:pStyle w:val="LISTINGBODY"/>
-      </w:pPr>
-      <w:r>
-        <w:tab/>
-        <w:t>public static void main(String[] args) {</w:t>
-      </w:r>
-    </w:p>
-    <w:p>
-      <w:pPr>
-        <w:pStyle w:val="LISTINGBODY"/>
-      </w:pPr>
-      <w:r>
-        <w:tab/>
-      </w:r>
-      <w:r>
-        <w:tab/>
-        <w:t>Object lock = new Object(); // общий объект синхронизации</w:t>
-      </w:r>
-    </w:p>
-    <w:p>
-      <w:pPr>
-        <w:pStyle w:val="DIV1"/>
-      </w:pPr>
-      <w:r>
-        <w:t>Результаты работы программы</w:t>
-      </w:r>
-    </w:p>
-    <w:p>
-      <w:pPr>
-        <w:pStyle w:val="MAINTEXT1"/>
-      </w:pPr>
-      <w:r>
-        <w:t>На рис. 1 изображен результат исполнения программы.</w:t>
+        <w:t>сборки и запуска</w:t>
+      </w:r>
+      <w:r>
+        <w:t xml:space="preserve"> программы.</w:t>
       </w:r>
     </w:p>
     <w:p>
@@ -1169,8 +1094,8 @@
       <w:r>
         <w:drawing>
           <wp:inline distT="0" distB="0" distL="0" distR="0" wp14:anchorId="7980BB31" wp14:editId="5A9A516B">
-            <wp:extent cx="2579914" cy="3270848"/>
-            <wp:effectExtent l="0" t="0" r="0" b="0"/>
+            <wp:extent cx="1924493" cy="4276651"/>
+            <wp:effectExtent l="0" t="0" r="6350" b="3810"/>
             <wp:docPr id="1" name="Graphic 1"/>
             <wp:cNvGraphicFramePr>
               <a:graphicFrameLocks xmlns:a="http://schemas.openxmlformats.org/drawingml/2006/main" noChangeAspect="1"/>
@@ -1191,7 +1116,7 @@
                   <pic:spPr>
                     <a:xfrm>
                       <a:off x="0" y="0"/>
-                      <a:ext cx="2642803" cy="3350580"/>
+                      <a:ext cx="1937952" cy="4306560"/>
                     </a:xfrm>
                     <a:prstGeom prst="rect">
                       <a:avLst/>
@@ -1207,6 +1132,9 @@
     <w:p>
       <w:pPr>
         <w:pStyle w:val="PICTURECAPTION"/>
+        <w:rPr>
+          <w:lang w:val="en-US"/>
+        </w:rPr>
       </w:pPr>
       <w:r>
         <w:t xml:space="preserve">Рисунок </w:t>
@@ -1229,10 +1157,180 @@
         <w:t xml:space="preserve"> </w:t>
       </w:r>
       <w:r>
-        <w:t>Тестирование программ</w:t>
-      </w:r>
-      <w:r>
-        <w:t>ы</w:t>
+        <w:t>Тестовый расчет 1</w:t>
+      </w:r>
+    </w:p>
+    <w:p>
+      <w:pPr>
+        <w:pStyle w:val="PICTURE"/>
+      </w:pPr>
+      <w:r>
+        <w:lastRenderedPageBreak/>
+        <w:drawing>
+          <wp:inline distT="0" distB="0" distL="0" distR="0" wp14:anchorId="0572F196" wp14:editId="25AAABC2">
+            <wp:extent cx="1885153" cy="4189228"/>
+            <wp:effectExtent l="0" t="0" r="0" b="1905"/>
+            <wp:docPr id="1202272065" name="Graphic 1"/>
+            <wp:cNvGraphicFramePr>
+              <a:graphicFrameLocks xmlns:a="http://schemas.openxmlformats.org/drawingml/2006/main" noChangeAspect="1"/>
+            </wp:cNvGraphicFramePr>
+            <a:graphic xmlns:a="http://schemas.openxmlformats.org/drawingml/2006/main">
+              <a:graphicData uri="http://schemas.openxmlformats.org/drawingml/2006/picture">
+                <pic:pic xmlns:pic="http://schemas.openxmlformats.org/drawingml/2006/picture">
+                  <pic:nvPicPr>
+                    <pic:cNvPr id="1202272065" name="Graphic 1"/>
+                    <pic:cNvPicPr/>
+                  </pic:nvPicPr>
+                  <pic:blipFill>
+                    <a:blip r:embed="rId10"/>
+                    <a:stretch>
+                      <a:fillRect/>
+                    </a:stretch>
+                  </pic:blipFill>
+                  <pic:spPr>
+                    <a:xfrm>
+                      <a:off x="0" y="0"/>
+                      <a:ext cx="1893960" cy="4208800"/>
+                    </a:xfrm>
+                    <a:prstGeom prst="rect">
+                      <a:avLst/>
+                    </a:prstGeom>
+                  </pic:spPr>
+                </pic:pic>
+              </a:graphicData>
+            </a:graphic>
+          </wp:inline>
+        </w:drawing>
+      </w:r>
+    </w:p>
+    <w:p>
+      <w:pPr>
+        <w:pStyle w:val="PICTURECAPTION"/>
+      </w:pPr>
+      <w:r>
+        <w:t xml:space="preserve">Рисунок </w:t>
+      </w:r>
+      <w:r>
+        <w:fldChar w:fldCharType="begin"/>
+      </w:r>
+      <w:r>
+        <w:instrText xml:space="preserve"> SEQ Рисунок \* ARABIC </w:instrText>
+      </w:r>
+      <w:r>
+        <w:fldChar w:fldCharType="separate"/>
+      </w:r>
+      <w:r>
+        <w:rPr>
+          <w:noProof/>
+        </w:rPr>
+        <w:t>2</w:t>
+      </w:r>
+      <w:r>
+        <w:rPr>
+          <w:noProof/>
+        </w:rPr>
+        <w:fldChar w:fldCharType="end"/>
+      </w:r>
+      <w:r>
+        <w:t xml:space="preserve"> </w:t>
+      </w:r>
+      <w:r>
+        <w:t>—</w:t>
+      </w:r>
+      <w:r>
+        <w:t xml:space="preserve"> </w:t>
+      </w:r>
+      <w:r>
+        <w:t>Тестовый расчет 2</w:t>
+      </w:r>
+    </w:p>
+    <w:p>
+      <w:pPr>
+        <w:pStyle w:val="PICTURE"/>
+      </w:pPr>
+      <w:r>
+        <w:drawing>
+          <wp:inline distT="0" distB="0" distL="0" distR="0" wp14:anchorId="0572F196" wp14:editId="25AAABC2">
+            <wp:extent cx="1922684" cy="4272632"/>
+            <wp:effectExtent l="0" t="0" r="0" b="0"/>
+            <wp:docPr id="58460471" name="Graphic 1"/>
+            <wp:cNvGraphicFramePr>
+              <a:graphicFrameLocks xmlns:a="http://schemas.openxmlformats.org/drawingml/2006/main" noChangeAspect="1"/>
+            </wp:cNvGraphicFramePr>
+            <a:graphic xmlns:a="http://schemas.openxmlformats.org/drawingml/2006/main">
+              <a:graphicData uri="http://schemas.openxmlformats.org/drawingml/2006/picture">
+                <pic:pic xmlns:pic="http://schemas.openxmlformats.org/drawingml/2006/picture">
+                  <pic:nvPicPr>
+                    <pic:cNvPr id="58460471" name="Graphic 1"/>
+                    <pic:cNvPicPr/>
+                  </pic:nvPicPr>
+                  <pic:blipFill>
+                    <a:blip r:embed="rId11"/>
+                    <a:stretch>
+                      <a:fillRect/>
+                    </a:stretch>
+                  </pic:blipFill>
+                  <pic:spPr>
+                    <a:xfrm>
+                      <a:off x="0" y="0"/>
+                      <a:ext cx="1922684" cy="4272632"/>
+                    </a:xfrm>
+                    <a:prstGeom prst="rect">
+                      <a:avLst/>
+                    </a:prstGeom>
+                  </pic:spPr>
+                </pic:pic>
+              </a:graphicData>
+            </a:graphic>
+          </wp:inline>
+        </w:drawing>
+      </w:r>
+    </w:p>
+    <w:p>
+      <w:pPr>
+        <w:pStyle w:val="PICTURECAPTION"/>
+      </w:pPr>
+      <w:r>
+        <w:t xml:space="preserve">Рисунок </w:t>
+      </w:r>
+      <w:r>
+        <w:fldChar w:fldCharType="begin"/>
+      </w:r>
+      <w:r>
+        <w:instrText xml:space="preserve"> SEQ Рисунок \* ARABIC </w:instrText>
+      </w:r>
+      <w:r>
+        <w:fldChar w:fldCharType="separate"/>
+      </w:r>
+      <w:r>
+        <w:rPr>
+          <w:noProof/>
+        </w:rPr>
+        <w:t>3</w:t>
+      </w:r>
+      <w:r>
+        <w:rPr>
+          <w:noProof/>
+        </w:rPr>
+        <w:fldChar w:fldCharType="end"/>
+      </w:r>
+      <w:r>
+        <w:t xml:space="preserve"> </w:t>
+      </w:r>
+      <w:r>
+        <w:t>—</w:t>
+      </w:r>
+      <w:r>
+        <w:t xml:space="preserve"> </w:t>
+      </w:r>
+      <w:r>
+        <w:t xml:space="preserve">Попытка расчета </w:t>
+      </w:r>
+      <w:r>
+        <w:t xml:space="preserve">неполного выражения </w:t>
+      </w:r>
+      <w:r>
+        <w:t>привела к ошибке</w:t>
       </w:r>
     </w:p>
     <w:p>
@@ -1240,6 +1338,7 @@
         <w:pStyle w:val="DIV1"/>
       </w:pPr>
       <w:r>
+        <w:lastRenderedPageBreak/>
         <w:t>Выводы</w:t>
       </w:r>
     </w:p>
@@ -1248,44 +1347,5298 @@
         <w:pStyle w:val="MAINTEXT1"/>
       </w:pPr>
       <w:r>
-        <w:t xml:space="preserve">Разработанное мобильное приложение представляет собой тригонометрический калькулятор, реализованный на языке </w:t>
+        <w:t>Разработанное мобильное приложение представляет собой тригонометрический калькулятор, реализованный на языке программирования Kotlin под операционную систему Android. В ходе выполнения работы был создан интуитивно понятный интерфейс, включающий отдельные кнопки для цифр, базовых математических операций и тригонометрических функций. Отображение результатов вычислений организовано в основной Activity, что обеспечивает удобство взаимодействия пользователя с приложением.</w:t>
+      </w:r>
+    </w:p>
+    <w:p>
+      <w:pPr>
+        <w:pStyle w:val="MAINTEXT1"/>
+        <w:rPr>
+          <w:lang w:val="en-US"/>
+        </w:rPr>
+      </w:pPr>
+      <w:r>
+        <w:t xml:space="preserve">В процессе разработки были изучены и применены элементы архитектуры Android-приложений: структура проекта, работа с </w:t>
+      </w:r>
+      <w:r>
+        <w:rPr>
+          <w:lang w:val="en-US"/>
+        </w:rPr>
+        <w:t>layout</w:t>
+      </w:r>
+      <w:r>
+        <w:t>-</w:t>
+      </w:r>
+      <w:r>
+        <w:t>макетами интерфейса, использование виджетов, обработка событий нажатий кнопок, а также механизм связи логики приложения с элементами пользовательского интерфейса.</w:t>
+      </w:r>
+    </w:p>
+    <w:p>
+      <w:pPr>
+        <w:pStyle w:val="MAINTEXT1"/>
+      </w:pPr>
+      <w:r>
+        <w:t>Работа также позволила закрепить навыки преобразования строковых данных, применения математических функций Kotlin, обработки пользовательского ввода и формирования корректных выражений для вычислений. Реализована поддержка тригонометрических операций, возведения в степень, работы с радианами и другими функциями, что делает приложение функциональным и полезным.</w:t>
+      </w:r>
+    </w:p>
+    <w:p>
+      <w:pPr>
+        <w:pStyle w:val="MAINTEXT1"/>
+        <w:rPr>
+          <w:lang w:val="en-US"/>
+        </w:rPr>
+      </w:pPr>
+      <w:r>
+        <w:t>В результате выполнения задания был получен полностью работоспособный прототип мобильного тригонометрического калькулятора, который может служить основой для дальнейшего расширения: добавления научных функций, истории вычислений</w:t>
+      </w:r>
+      <w:r>
+        <w:t xml:space="preserve"> </w:t>
+      </w:r>
+      <w:r>
+        <w:t>и других возможностей. Работа показала важность понимания принципов построения Android-интерфейсов и взаимодействия между компонентами приложения.</w:t>
+      </w:r>
+    </w:p>
+    <w:p>
+      <w:pPr>
+        <w:pStyle w:val="H1"/>
+      </w:pPr>
+      <w:r>
+        <w:br w:type="page"/>
       </w:r>
       <w:r>
         <w:lastRenderedPageBreak/>
-        <w:t>программирования Kotlin под операционную систему Android. В ходе выполнения работы был создан интуитивно понятный интерфейс, включающий отдельные кнопки для цифр, базовых математических операций и тригонометрических функций. Отображение результатов вычислений организовано в основной Activity, что обеспечивает удобство взаимодействия пользователя с приложением.</w:t>
-      </w:r>
-    </w:p>
-    <w:p>
-      <w:pPr>
-        <w:pStyle w:val="MAINTEXT1"/>
-      </w:pPr>
-      <w:r>
-        <w:t xml:space="preserve">В процессе разработки были изучены и применены элементы архитектуры Android-приложений: структура проекта, работа с макетами интерфейса, использование виджетов, обработка событий нажатий кнопок, а также механизм связи логики приложения с элементами пользовательского интерфейса. </w:t>
-      </w:r>
-      <w:r>
-        <w:t xml:space="preserve">Также </w:t>
-      </w:r>
-      <w:r>
-        <w:t>были применены темы и стили</w:t>
+        <w:t>ПРИЛОЖЕНИЕ А</w:t>
+      </w:r>
+    </w:p>
+    <w:p>
+      <w:pPr>
+        <w:pStyle w:val="LISTINGCAPTION"/>
+      </w:pPr>
+      <w:r>
+        <w:t>Листинг</w:t>
+      </w:r>
+      <w:r>
+        <w:t xml:space="preserve"> </w:t>
+      </w:r>
+      <w:r>
+        <w:fldChar w:fldCharType="begin"/>
+      </w:r>
+      <w:r>
+        <w:instrText xml:space="preserve"> </w:instrText>
+      </w:r>
+      <w:r>
+        <w:rPr>
+          <w:lang w:val="en-US"/>
+        </w:rPr>
+        <w:instrText>SEQ</w:instrText>
+      </w:r>
+      <w:r>
+        <w:instrText xml:space="preserve"> </w:instrText>
+      </w:r>
+      <w:r>
+        <w:instrText>Листинг</w:instrText>
+      </w:r>
+      <w:r>
+        <w:instrText xml:space="preserve"> \* </w:instrText>
+      </w:r>
+      <w:r>
+        <w:rPr>
+          <w:lang w:val="en-US"/>
+        </w:rPr>
+        <w:instrText>ARABIC</w:instrText>
+      </w:r>
+      <w:r>
+        <w:instrText xml:space="preserve"> </w:instrText>
+      </w:r>
+      <w:r>
+        <w:fldChar w:fldCharType="separate"/>
+      </w:r>
+      <w:r>
+        <w:rPr>
+          <w:noProof/>
+          <w:lang w:val="en-US"/>
+        </w:rPr>
+        <w:t>1</w:t>
+      </w:r>
+      <w:r>
+        <w:fldChar w:fldCharType="end"/>
+      </w:r>
+      <w:r>
+        <w:t xml:space="preserve"> — </w:t>
+      </w:r>
+      <w:r>
+        <w:rPr>
+          <w:lang w:val="en-US"/>
+        </w:rPr>
+        <w:t>MainActivity</w:t>
       </w:r>
       <w:r>
         <w:t>.</w:t>
       </w:r>
-    </w:p>
-    <w:p>
-      <w:pPr>
-        <w:pStyle w:val="MAINTEXT1"/>
-      </w:pPr>
-      <w:r>
-        <w:t>Работа также позволила закрепить навыки преобразования строковых данных, применения математических функций Kotlin, обработки пользовательского ввода и формирования корректных выражений для вычислений. Реализована поддержка тригонометрических операций, возведения в степень, работы с радианами и другими функциями, что делает приложение функциональным и полезным.</w:t>
-      </w:r>
-    </w:p>
-    <w:p>
-      <w:pPr>
-        <w:pStyle w:val="MAINTEXT1"/>
-      </w:pPr>
-      <w:r>
-        <w:t>В результате выполнения задания был получен полностью работоспособный прототип мобильного тригонометрического калькулятора, который может служить основой для дальнейшего расширения: добавления научных функций, истории вычислений, выбора режимов (градусы/радианы), тёмной темы и других возможностей. Работа показала важность понимания принципов построения Android-интерфейсов и взаимодействия между компонентами приложения.</w:t>
+      <w:r>
+        <w:rPr>
+          <w:lang w:val="en-US"/>
+        </w:rPr>
+        <w:t>kt</w:t>
+      </w:r>
+    </w:p>
+    <w:p>
+      <w:pPr>
+        <w:pStyle w:val="LISTINGBODY"/>
+      </w:pPr>
+      <w:r>
+        <w:t>package com.grigorijtomczuk.trigcalculator</w:t>
+      </w:r>
+    </w:p>
+    <w:p>
+      <w:pPr>
+        <w:pStyle w:val="LISTINGBODY"/>
+      </w:pPr>
+    </w:p>
+    <w:p>
+      <w:pPr>
+        <w:pStyle w:val="LISTINGBODY"/>
+      </w:pPr>
+      <w:r>
+        <w:t>import android.os.Bundle</w:t>
+      </w:r>
+    </w:p>
+    <w:p>
+      <w:pPr>
+        <w:pStyle w:val="LISTINGBODY"/>
+      </w:pPr>
+      <w:r>
+        <w:t>import android.widget.Button</w:t>
+      </w:r>
+    </w:p>
+    <w:p>
+      <w:pPr>
+        <w:pStyle w:val="LISTINGBODY"/>
+      </w:pPr>
+      <w:r>
+        <w:t>import android.widget.TextView</w:t>
+      </w:r>
+    </w:p>
+    <w:p>
+      <w:pPr>
+        <w:pStyle w:val="LISTINGBODY"/>
+      </w:pPr>
+      <w:r>
+        <w:t>import androidx.appcompat.app.AppCompatActivity</w:t>
+      </w:r>
+    </w:p>
+    <w:p>
+      <w:pPr>
+        <w:pStyle w:val="LISTINGBODY"/>
+      </w:pPr>
+      <w:r>
+        <w:t>import java.util.Locale</w:t>
+      </w:r>
+    </w:p>
+    <w:p>
+      <w:pPr>
+        <w:pStyle w:val="LISTINGBODY"/>
+      </w:pPr>
+      <w:r>
+        <w:t>import java.util.Stack</w:t>
+      </w:r>
+    </w:p>
+    <w:p>
+      <w:pPr>
+        <w:pStyle w:val="LISTINGBODY"/>
+      </w:pPr>
+      <w:r>
+        <w:t>import kotlin.math.acos</w:t>
+      </w:r>
+    </w:p>
+    <w:p>
+      <w:pPr>
+        <w:pStyle w:val="LISTINGBODY"/>
+      </w:pPr>
+      <w:r>
+        <w:t>import kotlin.math.asin</w:t>
+      </w:r>
+    </w:p>
+    <w:p>
+      <w:pPr>
+        <w:pStyle w:val="LISTINGBODY"/>
+      </w:pPr>
+      <w:r>
+        <w:t>import kotlin.math.atan</w:t>
+      </w:r>
+    </w:p>
+    <w:p>
+      <w:pPr>
+        <w:pStyle w:val="LISTINGBODY"/>
+      </w:pPr>
+      <w:r>
+        <w:t>import kotlin.math.cos</w:t>
+      </w:r>
+    </w:p>
+    <w:p>
+      <w:pPr>
+        <w:pStyle w:val="LISTINGBODY"/>
+      </w:pPr>
+      <w:r>
+        <w:t>import kotlin.math.pow</w:t>
+      </w:r>
+    </w:p>
+    <w:p>
+      <w:pPr>
+        <w:pStyle w:val="LISTINGBODY"/>
+      </w:pPr>
+      <w:r>
+        <w:t>import kotlin.math.sin</w:t>
+      </w:r>
+    </w:p>
+    <w:p>
+      <w:pPr>
+        <w:pStyle w:val="LISTINGBODY"/>
+      </w:pPr>
+      <w:r>
+        <w:t>import kotlin.math.tan</w:t>
+      </w:r>
+    </w:p>
+    <w:p>
+      <w:pPr>
+        <w:pStyle w:val="LISTINGBODY"/>
+      </w:pPr>
+    </w:p>
+    <w:p>
+      <w:pPr>
+        <w:pStyle w:val="LISTINGBODY"/>
+      </w:pPr>
+      <w:r>
+        <w:t>// Главная активность приложения-калькулятора</w:t>
+      </w:r>
+    </w:p>
+    <w:p>
+      <w:pPr>
+        <w:pStyle w:val="LISTINGBODY"/>
+      </w:pPr>
+      <w:r>
+        <w:t>class MainActivity : AppCompatActivity() {</w:t>
+      </w:r>
+    </w:p>
+    <w:p>
+      <w:pPr>
+        <w:pStyle w:val="LISTINGBODY"/>
+      </w:pPr>
+    </w:p>
+    <w:p>
+      <w:pPr>
+        <w:pStyle w:val="LISTINGBODY"/>
+        <w:rPr>
+          <w:lang w:val="ru-RU"/>
+        </w:rPr>
+      </w:pPr>
+      <w:r>
+        <w:t xml:space="preserve">    </w:t>
+      </w:r>
+      <w:r>
+        <w:rPr>
+          <w:lang w:val="ru-RU"/>
+        </w:rPr>
+        <w:t>// Элементы интерфейса для ввода и отображения результата</w:t>
+      </w:r>
+    </w:p>
+    <w:p>
+      <w:pPr>
+        <w:pStyle w:val="LISTINGBODY"/>
+      </w:pPr>
+      <w:r>
+        <w:rPr>
+          <w:lang w:val="ru-RU"/>
+        </w:rPr>
+        <w:t xml:space="preserve">    </w:t>
+      </w:r>
+      <w:r>
+        <w:t>private lateinit var tvInput: TextView</w:t>
+      </w:r>
+    </w:p>
+    <w:p>
+      <w:pPr>
+        <w:pStyle w:val="LISTINGBODY"/>
+      </w:pPr>
+      <w:r>
+        <w:t xml:space="preserve">    private lateinit var tvResult: TextView</w:t>
+      </w:r>
+    </w:p>
+    <w:p>
+      <w:pPr>
+        <w:pStyle w:val="LISTINGBODY"/>
+      </w:pPr>
+    </w:p>
+    <w:p>
+      <w:pPr>
+        <w:pStyle w:val="LISTINGBODY"/>
+        <w:rPr>
+          <w:lang w:val="ru-RU"/>
+        </w:rPr>
+      </w:pPr>
+      <w:r>
+        <w:t xml:space="preserve">    </w:t>
+      </w:r>
+      <w:r>
+        <w:rPr>
+          <w:lang w:val="ru-RU"/>
+        </w:rPr>
+        <w:t>// Флаг для переключения между градусами и радианами</w:t>
+      </w:r>
+    </w:p>
+    <w:p>
+      <w:pPr>
+        <w:pStyle w:val="LISTINGBODY"/>
+      </w:pPr>
+      <w:r>
+        <w:rPr>
+          <w:lang w:val="ru-RU"/>
+        </w:rPr>
+        <w:t xml:space="preserve">    </w:t>
+      </w:r>
+      <w:r>
+        <w:t>private var degreeMode = true // По умолчанию градусы (DEG)</w:t>
+      </w:r>
+    </w:p>
+    <w:p>
+      <w:pPr>
+        <w:pStyle w:val="LISTINGBODY"/>
+      </w:pPr>
+    </w:p>
+    <w:p>
+      <w:pPr>
+        <w:pStyle w:val="LISTINGBODY"/>
+      </w:pPr>
+      <w:r>
+        <w:t xml:space="preserve">    override fun onCreate(savedInstanceState: Bundle?) {</w:t>
+      </w:r>
+    </w:p>
+    <w:p>
+      <w:pPr>
+        <w:pStyle w:val="LISTINGBODY"/>
+      </w:pPr>
+      <w:r>
+        <w:t xml:space="preserve">        super.onCreate(savedInstanceState)</w:t>
+      </w:r>
+    </w:p>
+    <w:p>
+      <w:pPr>
+        <w:pStyle w:val="LISTINGBODY"/>
+      </w:pPr>
+      <w:r>
+        <w:t xml:space="preserve">        setContentView(R.layout.activity_main)</w:t>
+      </w:r>
+    </w:p>
+    <w:p>
+      <w:pPr>
+        <w:pStyle w:val="LISTINGBODY"/>
+      </w:pPr>
+    </w:p>
+    <w:p>
+      <w:pPr>
+        <w:pStyle w:val="LISTINGBODY"/>
+      </w:pPr>
+      <w:r>
+        <w:t xml:space="preserve">        // Инициализация текстовых полей</w:t>
+      </w:r>
+    </w:p>
+    <w:p>
+      <w:pPr>
+        <w:pStyle w:val="LISTINGBODY"/>
+      </w:pPr>
+      <w:r>
+        <w:t xml:space="preserve">        tvInput = findViewById(R.id.tvInput)</w:t>
+      </w:r>
+    </w:p>
+    <w:p>
+      <w:pPr>
+        <w:pStyle w:val="LISTINGBODY"/>
+      </w:pPr>
+      <w:r>
+        <w:t xml:space="preserve">        tvResult = findViewById(R.id.tvResult)</w:t>
+      </w:r>
+    </w:p>
+    <w:p>
+      <w:pPr>
+        <w:pStyle w:val="LISTINGBODY"/>
+      </w:pPr>
+    </w:p>
+    <w:p>
+      <w:pPr>
+        <w:pStyle w:val="LISTINGBODY"/>
+        <w:rPr>
+          <w:lang w:val="ru-RU"/>
+        </w:rPr>
+      </w:pPr>
+      <w:r>
+        <w:t xml:space="preserve">        </w:t>
+      </w:r>
+      <w:r>
+        <w:rPr>
+          <w:lang w:val="ru-RU"/>
+        </w:rPr>
+        <w:t>// Настройка обработчиков нажатий на кнопки</w:t>
+      </w:r>
+    </w:p>
+    <w:p>
+      <w:pPr>
+        <w:pStyle w:val="LISTINGBODY"/>
+        <w:rPr>
+          <w:lang w:val="ru-RU"/>
+        </w:rPr>
+      </w:pPr>
+    </w:p>
+    <w:p>
+      <w:pPr>
+        <w:pStyle w:val="LISTINGBODY"/>
+        <w:rPr>
+          <w:lang w:val="ru-RU"/>
+        </w:rPr>
+      </w:pPr>
+      <w:r>
+        <w:rPr>
+          <w:lang w:val="ru-RU"/>
+        </w:rPr>
+        <w:t xml:space="preserve">        // Утилитарные кнопки</w:t>
+      </w:r>
+    </w:p>
+    <w:p>
+      <w:pPr>
+        <w:pStyle w:val="LISTINGBODY"/>
+        <w:rPr>
+          <w:lang w:val="ru-RU"/>
+        </w:rPr>
+      </w:pPr>
+      <w:r>
+        <w:rPr>
+          <w:lang w:val="ru-RU"/>
+        </w:rPr>
+        <w:t xml:space="preserve">        // Кнопка переключения между градусами и радианами</w:t>
+      </w:r>
+    </w:p>
+    <w:p>
+      <w:pPr>
+        <w:pStyle w:val="LISTINGBODY"/>
+      </w:pPr>
+      <w:r>
+        <w:rPr>
+          <w:lang w:val="ru-RU"/>
+        </w:rPr>
+        <w:t xml:space="preserve">        </w:t>
+      </w:r>
+      <w:r>
+        <w:t>findViewById&lt;Button&gt;(R.id.btnDegRad).apply {</w:t>
+      </w:r>
+    </w:p>
+    <w:p>
+      <w:pPr>
+        <w:pStyle w:val="LISTINGBODY"/>
+      </w:pPr>
+      <w:r>
+        <w:t xml:space="preserve">            text = if (degreeMode) "DEG" else "RAD"</w:t>
+      </w:r>
+    </w:p>
+    <w:p>
+      <w:pPr>
+        <w:pStyle w:val="LISTINGBODY"/>
+      </w:pPr>
+      <w:r>
+        <w:t xml:space="preserve">            setOnClickListener {</w:t>
+      </w:r>
+    </w:p>
+    <w:p>
+      <w:pPr>
+        <w:pStyle w:val="LISTINGBODY"/>
+      </w:pPr>
+      <w:r>
+        <w:t xml:space="preserve">                degreeMode = !degreeMode</w:t>
+      </w:r>
+    </w:p>
+    <w:p>
+      <w:pPr>
+        <w:pStyle w:val="LISTINGBODY"/>
+      </w:pPr>
+      <w:r>
+        <w:t xml:space="preserve">                text = if (degreeMode) "DEG" else "RAD"</w:t>
+      </w:r>
+    </w:p>
+    <w:p>
+      <w:pPr>
+        <w:pStyle w:val="LISTINGBODY"/>
+      </w:pPr>
+      <w:r>
+        <w:t xml:space="preserve">            }</w:t>
+      </w:r>
+    </w:p>
+    <w:p>
+      <w:pPr>
+        <w:pStyle w:val="LISTINGBODY"/>
+      </w:pPr>
+      <w:r>
+        <w:t xml:space="preserve">        }</w:t>
+      </w:r>
+    </w:p>
+    <w:p>
+      <w:pPr>
+        <w:pStyle w:val="LISTINGBODY"/>
+      </w:pPr>
+      <w:r>
+        <w:t xml:space="preserve">        findViewById&lt;Button&gt;(R.id.btnClear).setOnClickListener { clearAll() } // Очистить все</w:t>
+      </w:r>
+    </w:p>
+    <w:p>
+      <w:pPr>
+        <w:pStyle w:val="LISTINGBODY"/>
+      </w:pPr>
+      <w:r>
+        <w:t xml:space="preserve">        findViewById&lt;Button&gt;(R.id.btnDel).setOnClickListener { backspace() }   // Стереть последний символ</w:t>
+      </w:r>
+    </w:p>
+    <w:p>
+      <w:pPr>
+        <w:pStyle w:val="LISTINGBODY"/>
+      </w:pPr>
+      <w:r>
+        <w:t xml:space="preserve">        findViewById&lt;Button&gt;(R.id.btnOpen).setOnClickListener { appendToInput("(") }   // Открывающая скобка</w:t>
+      </w:r>
+    </w:p>
+    <w:p>
+      <w:pPr>
+        <w:pStyle w:val="LISTINGBODY"/>
+      </w:pPr>
+      <w:r>
+        <w:t xml:space="preserve">        findViewById&lt;Button&gt;(R.id.btnClose).setOnClickListener { appendToInput(")") }  // Закрывающая скобка</w:t>
+      </w:r>
+    </w:p>
+    <w:p>
+      <w:pPr>
+        <w:pStyle w:val="LISTINGBODY"/>
+      </w:pPr>
+    </w:p>
+    <w:p>
+      <w:pPr>
+        <w:pStyle w:val="LISTINGBODY"/>
+        <w:rPr>
+          <w:lang w:val="ru-RU"/>
+        </w:rPr>
+      </w:pPr>
+      <w:r>
+        <w:t xml:space="preserve">        </w:t>
+      </w:r>
+      <w:r>
+        <w:rPr>
+          <w:lang w:val="ru-RU"/>
+        </w:rPr>
+        <w:t>// Цифры и точка</w:t>
+      </w:r>
+    </w:p>
+    <w:p>
+      <w:pPr>
+        <w:pStyle w:val="LISTINGBODY"/>
+        <w:rPr>
+          <w:lang w:val="ru-RU"/>
+        </w:rPr>
+      </w:pPr>
+      <w:r>
+        <w:rPr>
+          <w:lang w:val="ru-RU"/>
+        </w:rPr>
+        <w:t xml:space="preserve">        </w:t>
+      </w:r>
+      <w:r>
+        <w:t>val</w:t>
+      </w:r>
+      <w:r>
+        <w:rPr>
+          <w:lang w:val="ru-RU"/>
+        </w:rPr>
+        <w:t xml:space="preserve"> </w:t>
+      </w:r>
+      <w:r>
+        <w:t>btnIds</w:t>
+      </w:r>
+      <w:r>
+        <w:rPr>
+          <w:lang w:val="ru-RU"/>
+        </w:rPr>
+        <w:t xml:space="preserve"> = </w:t>
+      </w:r>
+      <w:r>
+        <w:t>listOf</w:t>
+      </w:r>
+      <w:r>
+        <w:rPr>
+          <w:lang w:val="ru-RU"/>
+        </w:rPr>
+        <w:t>(</w:t>
+      </w:r>
+    </w:p>
+    <w:p>
+      <w:pPr>
+        <w:pStyle w:val="LISTINGBODY"/>
+        <w:rPr>
+          <w:lang w:val="ru-RU"/>
+        </w:rPr>
+      </w:pPr>
+      <w:r>
+        <w:rPr>
+          <w:lang w:val="ru-RU"/>
+        </w:rPr>
+        <w:t xml:space="preserve">            </w:t>
+      </w:r>
+      <w:r>
+        <w:t>R</w:t>
+      </w:r>
+      <w:r>
+        <w:rPr>
+          <w:lang w:val="ru-RU"/>
+        </w:rPr>
+        <w:t>.</w:t>
+      </w:r>
+      <w:r>
+        <w:t>id</w:t>
+      </w:r>
+      <w:r>
+        <w:rPr>
+          <w:lang w:val="ru-RU"/>
+        </w:rPr>
+        <w:t>.</w:t>
+      </w:r>
+      <w:r>
+        <w:t>btn</w:t>
+      </w:r>
+      <w:r>
+        <w:rPr>
+          <w:lang w:val="ru-RU"/>
+        </w:rPr>
+        <w:t xml:space="preserve">0, </w:t>
+      </w:r>
+      <w:r>
+        <w:t>R</w:t>
+      </w:r>
+      <w:r>
+        <w:rPr>
+          <w:lang w:val="ru-RU"/>
+        </w:rPr>
+        <w:t>.</w:t>
+      </w:r>
+      <w:r>
+        <w:t>id</w:t>
+      </w:r>
+      <w:r>
+        <w:rPr>
+          <w:lang w:val="ru-RU"/>
+        </w:rPr>
+        <w:t>.</w:t>
+      </w:r>
+      <w:r>
+        <w:t>btn</w:t>
+      </w:r>
+      <w:r>
+        <w:rPr>
+          <w:lang w:val="ru-RU"/>
+        </w:rPr>
+        <w:t xml:space="preserve">1, </w:t>
+      </w:r>
+      <w:r>
+        <w:t>R</w:t>
+      </w:r>
+      <w:r>
+        <w:rPr>
+          <w:lang w:val="ru-RU"/>
+        </w:rPr>
+        <w:t>.</w:t>
+      </w:r>
+      <w:r>
+        <w:t>id</w:t>
+      </w:r>
+      <w:r>
+        <w:rPr>
+          <w:lang w:val="ru-RU"/>
+        </w:rPr>
+        <w:t>.</w:t>
+      </w:r>
+      <w:r>
+        <w:t>btn</w:t>
+      </w:r>
+      <w:r>
+        <w:rPr>
+          <w:lang w:val="ru-RU"/>
+        </w:rPr>
+        <w:t xml:space="preserve">2, </w:t>
+      </w:r>
+      <w:r>
+        <w:t>R</w:t>
+      </w:r>
+      <w:r>
+        <w:rPr>
+          <w:lang w:val="ru-RU"/>
+        </w:rPr>
+        <w:t>.</w:t>
+      </w:r>
+      <w:r>
+        <w:t>id</w:t>
+      </w:r>
+      <w:r>
+        <w:rPr>
+          <w:lang w:val="ru-RU"/>
+        </w:rPr>
+        <w:t>.</w:t>
+      </w:r>
+      <w:r>
+        <w:t>btn</w:t>
+      </w:r>
+      <w:r>
+        <w:rPr>
+          <w:lang w:val="ru-RU"/>
+        </w:rPr>
+        <w:t xml:space="preserve">3, </w:t>
+      </w:r>
+      <w:r>
+        <w:t>R</w:t>
+      </w:r>
+      <w:r>
+        <w:rPr>
+          <w:lang w:val="ru-RU"/>
+        </w:rPr>
+        <w:t>.</w:t>
+      </w:r>
+      <w:r>
+        <w:t>id</w:t>
+      </w:r>
+      <w:r>
+        <w:rPr>
+          <w:lang w:val="ru-RU"/>
+        </w:rPr>
+        <w:t>.</w:t>
+      </w:r>
+      <w:r>
+        <w:t>btn</w:t>
+      </w:r>
+      <w:r>
+        <w:rPr>
+          <w:lang w:val="ru-RU"/>
+        </w:rPr>
+        <w:t>4,</w:t>
+      </w:r>
+    </w:p>
+    <w:p>
+      <w:pPr>
+        <w:pStyle w:val="LISTINGBODY"/>
+        <w:rPr>
+          <w:lang w:val="ru-RU"/>
+        </w:rPr>
+      </w:pPr>
+      <w:r>
+        <w:rPr>
+          <w:lang w:val="ru-RU"/>
+        </w:rPr>
+        <w:lastRenderedPageBreak/>
+        <w:t xml:space="preserve">            </w:t>
+      </w:r>
+      <w:r>
+        <w:t>R</w:t>
+      </w:r>
+      <w:r>
+        <w:rPr>
+          <w:lang w:val="ru-RU"/>
+        </w:rPr>
+        <w:t>.</w:t>
+      </w:r>
+      <w:r>
+        <w:t>id</w:t>
+      </w:r>
+      <w:r>
+        <w:rPr>
+          <w:lang w:val="ru-RU"/>
+        </w:rPr>
+        <w:t>.</w:t>
+      </w:r>
+      <w:r>
+        <w:t>btn</w:t>
+      </w:r>
+      <w:r>
+        <w:rPr>
+          <w:lang w:val="ru-RU"/>
+        </w:rPr>
+        <w:t xml:space="preserve">5, </w:t>
+      </w:r>
+      <w:r>
+        <w:t>R</w:t>
+      </w:r>
+      <w:r>
+        <w:rPr>
+          <w:lang w:val="ru-RU"/>
+        </w:rPr>
+        <w:t>.</w:t>
+      </w:r>
+      <w:r>
+        <w:t>id</w:t>
+      </w:r>
+      <w:r>
+        <w:rPr>
+          <w:lang w:val="ru-RU"/>
+        </w:rPr>
+        <w:t>.</w:t>
+      </w:r>
+      <w:r>
+        <w:t>btn</w:t>
+      </w:r>
+      <w:r>
+        <w:rPr>
+          <w:lang w:val="ru-RU"/>
+        </w:rPr>
+        <w:t xml:space="preserve">6, </w:t>
+      </w:r>
+      <w:r>
+        <w:t>R</w:t>
+      </w:r>
+      <w:r>
+        <w:rPr>
+          <w:lang w:val="ru-RU"/>
+        </w:rPr>
+        <w:t>.</w:t>
+      </w:r>
+      <w:r>
+        <w:t>id</w:t>
+      </w:r>
+      <w:r>
+        <w:rPr>
+          <w:lang w:val="ru-RU"/>
+        </w:rPr>
+        <w:t>.</w:t>
+      </w:r>
+      <w:r>
+        <w:t>btn</w:t>
+      </w:r>
+      <w:r>
+        <w:rPr>
+          <w:lang w:val="ru-RU"/>
+        </w:rPr>
+        <w:t xml:space="preserve">7, </w:t>
+      </w:r>
+      <w:r>
+        <w:t>R</w:t>
+      </w:r>
+      <w:r>
+        <w:rPr>
+          <w:lang w:val="ru-RU"/>
+        </w:rPr>
+        <w:t>.</w:t>
+      </w:r>
+      <w:r>
+        <w:t>id</w:t>
+      </w:r>
+      <w:r>
+        <w:rPr>
+          <w:lang w:val="ru-RU"/>
+        </w:rPr>
+        <w:t>.</w:t>
+      </w:r>
+      <w:r>
+        <w:t>btn</w:t>
+      </w:r>
+      <w:r>
+        <w:rPr>
+          <w:lang w:val="ru-RU"/>
+        </w:rPr>
+        <w:t xml:space="preserve">8, </w:t>
+      </w:r>
+      <w:r>
+        <w:t>R</w:t>
+      </w:r>
+      <w:r>
+        <w:rPr>
+          <w:lang w:val="ru-RU"/>
+        </w:rPr>
+        <w:t>.</w:t>
+      </w:r>
+      <w:r>
+        <w:t>id</w:t>
+      </w:r>
+      <w:r>
+        <w:rPr>
+          <w:lang w:val="ru-RU"/>
+        </w:rPr>
+        <w:t>.</w:t>
+      </w:r>
+      <w:r>
+        <w:t>btn</w:t>
+      </w:r>
+      <w:r>
+        <w:rPr>
+          <w:lang w:val="ru-RU"/>
+        </w:rPr>
+        <w:t xml:space="preserve">9, </w:t>
+      </w:r>
+      <w:r>
+        <w:t>R</w:t>
+      </w:r>
+      <w:r>
+        <w:rPr>
+          <w:lang w:val="ru-RU"/>
+        </w:rPr>
+        <w:t>.</w:t>
+      </w:r>
+      <w:r>
+        <w:t>id</w:t>
+      </w:r>
+      <w:r>
+        <w:rPr>
+          <w:lang w:val="ru-RU"/>
+        </w:rPr>
+        <w:t>.</w:t>
+      </w:r>
+      <w:r>
+        <w:t>btnDot</w:t>
+      </w:r>
+    </w:p>
+    <w:p>
+      <w:pPr>
+        <w:pStyle w:val="LISTINGBODY"/>
+      </w:pPr>
+      <w:r>
+        <w:rPr>
+          <w:lang w:val="ru-RU"/>
+        </w:rPr>
+        <w:t xml:space="preserve">        </w:t>
+      </w:r>
+      <w:r>
+        <w:t>)</w:t>
+      </w:r>
+    </w:p>
+    <w:p>
+      <w:pPr>
+        <w:pStyle w:val="LISTINGBODY"/>
+      </w:pPr>
+      <w:r>
+        <w:t xml:space="preserve">        val btnTexts = listOf("0", "1", "2", "3", "4", "5", "6", "7", "8", "9", ".")</w:t>
+      </w:r>
+    </w:p>
+    <w:p>
+      <w:pPr>
+        <w:pStyle w:val="LISTINGBODY"/>
+      </w:pPr>
+      <w:r>
+        <w:t xml:space="preserve">        for (i in btnIds.indices) {</w:t>
+      </w:r>
+    </w:p>
+    <w:p>
+      <w:pPr>
+        <w:pStyle w:val="LISTINGBODY"/>
+      </w:pPr>
+      <w:r>
+        <w:t xml:space="preserve">            findViewById&lt;Button&gt;(btnIds[i]).setOnClickListener { appendToInput(btnTexts[i]) }</w:t>
+      </w:r>
+    </w:p>
+    <w:p>
+      <w:pPr>
+        <w:pStyle w:val="LISTINGBODY"/>
+      </w:pPr>
+      <w:r>
+        <w:t xml:space="preserve">        }</w:t>
+      </w:r>
+    </w:p>
+    <w:p>
+      <w:pPr>
+        <w:pStyle w:val="LISTINGBODY"/>
+      </w:pPr>
+    </w:p>
+    <w:p>
+      <w:pPr>
+        <w:pStyle w:val="LISTINGBODY"/>
+      </w:pPr>
+      <w:r>
+        <w:t xml:space="preserve">        // Операции</w:t>
+      </w:r>
+    </w:p>
+    <w:p>
+      <w:pPr>
+        <w:pStyle w:val="LISTINGBODY"/>
+      </w:pPr>
+      <w:r>
+        <w:t xml:space="preserve">        findViewById&lt;Button&gt;(R.id.btnPlus).setOnClickListener { appendToInput("+") }</w:t>
+      </w:r>
+    </w:p>
+    <w:p>
+      <w:pPr>
+        <w:pStyle w:val="LISTINGBODY"/>
+      </w:pPr>
+      <w:r>
+        <w:t xml:space="preserve">        findViewById&lt;Button&gt;(R.id.btnSub).setOnClickListener { appendToInput("-") }</w:t>
+      </w:r>
+    </w:p>
+    <w:p>
+      <w:pPr>
+        <w:pStyle w:val="LISTINGBODY"/>
+      </w:pPr>
+      <w:r>
+        <w:t xml:space="preserve">        findViewById&lt;Button&gt;(R.id.btnMul).setOnClickListener { appendToInput("*") }</w:t>
+      </w:r>
+    </w:p>
+    <w:p>
+      <w:pPr>
+        <w:pStyle w:val="LISTINGBODY"/>
+      </w:pPr>
+      <w:r>
+        <w:t xml:space="preserve">        findViewById&lt;Button&gt;(R.id.btnDiv).setOnClickListener { appendToInput("/") }</w:t>
+      </w:r>
+    </w:p>
+    <w:p>
+      <w:pPr>
+        <w:pStyle w:val="LISTINGBODY"/>
+      </w:pPr>
+      <w:r>
+        <w:t xml:space="preserve">        findViewById&lt;Button&gt;(R.id.btnPow).setOnClickListener { appendToInput("^") }</w:t>
+      </w:r>
+    </w:p>
+    <w:p>
+      <w:pPr>
+        <w:pStyle w:val="LISTINGBODY"/>
+      </w:pPr>
+    </w:p>
+    <w:p>
+      <w:pPr>
+        <w:pStyle w:val="LISTINGBODY"/>
+      </w:pPr>
+      <w:r>
+        <w:t xml:space="preserve">        // Тригонометрические функции</w:t>
+      </w:r>
+    </w:p>
+    <w:p>
+      <w:pPr>
+        <w:pStyle w:val="LISTINGBODY"/>
+      </w:pPr>
+      <w:r>
+        <w:t xml:space="preserve">        findViewById&lt;Button&gt;(R.id.btnSin).setOnClickListener { appendToInput("sin(") }</w:t>
+      </w:r>
+    </w:p>
+    <w:p>
+      <w:pPr>
+        <w:pStyle w:val="LISTINGBODY"/>
+      </w:pPr>
+      <w:r>
+        <w:t xml:space="preserve">        findViewById&lt;Button&gt;(R.id.btnCos).setOnClickListener { appendToInput("cos(") }</w:t>
+      </w:r>
+    </w:p>
+    <w:p>
+      <w:pPr>
+        <w:pStyle w:val="LISTINGBODY"/>
+      </w:pPr>
+      <w:r>
+        <w:t xml:space="preserve">        findViewById&lt;Button&gt;(R.id.btnTan).setOnClickListener { appendToInput("tan(") }</w:t>
+      </w:r>
+    </w:p>
+    <w:p>
+      <w:pPr>
+        <w:pStyle w:val="LISTINGBODY"/>
+      </w:pPr>
+      <w:r>
+        <w:t xml:space="preserve">        findViewById&lt;Button&gt;(R.id.btnAsin).setOnClickListener { appendToInput("asin(") }</w:t>
+      </w:r>
+    </w:p>
+    <w:p>
+      <w:pPr>
+        <w:pStyle w:val="LISTINGBODY"/>
+      </w:pPr>
+      <w:r>
+        <w:t xml:space="preserve">        findViewById&lt;Button&gt;(R.id.btnAcos).setOnClickListener { appendToInput("acos(") }</w:t>
+      </w:r>
+    </w:p>
+    <w:p>
+      <w:pPr>
+        <w:pStyle w:val="LISTINGBODY"/>
+      </w:pPr>
+      <w:r>
+        <w:t xml:space="preserve">        findViewById&lt;Button&gt;(R.id.btnAten).setOnClickListener { appendToInput("atan(") }</w:t>
+      </w:r>
+    </w:p>
+    <w:p>
+      <w:pPr>
+        <w:pStyle w:val="LISTINGBODY"/>
+      </w:pPr>
+    </w:p>
+    <w:p>
+      <w:pPr>
+        <w:pStyle w:val="LISTINGBODY"/>
+      </w:pPr>
+      <w:r>
+        <w:t xml:space="preserve">        // Кнопка "равно" для вычисления выражения</w:t>
+      </w:r>
+    </w:p>
+    <w:p>
+      <w:pPr>
+        <w:pStyle w:val="LISTINGBODY"/>
+      </w:pPr>
+      <w:r>
+        <w:t xml:space="preserve">        findViewById&lt;Button&gt;(R.id.btnEqual).setOnClickListener { evaluateExpression() }</w:t>
+      </w:r>
+    </w:p>
+    <w:p>
+      <w:pPr>
+        <w:pStyle w:val="LISTINGBODY"/>
+      </w:pPr>
+      <w:r>
+        <w:t xml:space="preserve">    }</w:t>
+      </w:r>
+    </w:p>
+    <w:p>
+      <w:pPr>
+        <w:pStyle w:val="LISTINGBODY"/>
+      </w:pPr>
+    </w:p>
+    <w:p>
+      <w:pPr>
+        <w:pStyle w:val="LISTINGBODY"/>
+      </w:pPr>
+      <w:r>
+        <w:t xml:space="preserve">    // Добавляет строку к текущему вводу</w:t>
+      </w:r>
+    </w:p>
+    <w:p>
+      <w:pPr>
+        <w:pStyle w:val="LISTINGBODY"/>
+      </w:pPr>
+      <w:r>
+        <w:t xml:space="preserve">    private fun appendToInput(s: String) {</w:t>
+      </w:r>
+    </w:p>
+    <w:p>
+      <w:pPr>
+        <w:pStyle w:val="LISTINGBODY"/>
+      </w:pPr>
+      <w:r>
+        <w:t xml:space="preserve">        tvInput.text = tvInput.text.toString() + s</w:t>
+      </w:r>
+    </w:p>
+    <w:p>
+      <w:pPr>
+        <w:pStyle w:val="LISTINGBODY"/>
+        <w:rPr>
+          <w:lang w:val="ru-RU"/>
+        </w:rPr>
+      </w:pPr>
+      <w:r>
+        <w:t xml:space="preserve">    </w:t>
+      </w:r>
+      <w:r>
+        <w:rPr>
+          <w:lang w:val="ru-RU"/>
+        </w:rPr>
+        <w:t>}</w:t>
+      </w:r>
+    </w:p>
+    <w:p>
+      <w:pPr>
+        <w:pStyle w:val="LISTINGBODY"/>
+        <w:rPr>
+          <w:lang w:val="ru-RU"/>
+        </w:rPr>
+      </w:pPr>
+    </w:p>
+    <w:p>
+      <w:pPr>
+        <w:pStyle w:val="LISTINGBODY"/>
+        <w:rPr>
+          <w:lang w:val="ru-RU"/>
+        </w:rPr>
+      </w:pPr>
+      <w:r>
+        <w:rPr>
+          <w:lang w:val="ru-RU"/>
+        </w:rPr>
+        <w:t xml:space="preserve">    // Очищает поля ввода и результата</w:t>
+      </w:r>
+    </w:p>
+    <w:p>
+      <w:pPr>
+        <w:pStyle w:val="LISTINGBODY"/>
+        <w:rPr>
+          <w:lang w:val="ru-RU"/>
+        </w:rPr>
+      </w:pPr>
+      <w:r>
+        <w:rPr>
+          <w:lang w:val="ru-RU"/>
+        </w:rPr>
+        <w:t xml:space="preserve">    </w:t>
+      </w:r>
+      <w:r>
+        <w:t>private</w:t>
+      </w:r>
+      <w:r>
+        <w:rPr>
+          <w:lang w:val="ru-RU"/>
+        </w:rPr>
+        <w:t xml:space="preserve"> </w:t>
+      </w:r>
+      <w:r>
+        <w:t>fun</w:t>
+      </w:r>
+      <w:r>
+        <w:rPr>
+          <w:lang w:val="ru-RU"/>
+        </w:rPr>
+        <w:t xml:space="preserve"> </w:t>
+      </w:r>
+      <w:r>
+        <w:t>clearAll</w:t>
+      </w:r>
+      <w:r>
+        <w:rPr>
+          <w:lang w:val="ru-RU"/>
+        </w:rPr>
+        <w:t>() {</w:t>
+      </w:r>
+    </w:p>
+    <w:p>
+      <w:pPr>
+        <w:pStyle w:val="LISTINGBODY"/>
+        <w:rPr>
+          <w:lang w:val="ru-RU"/>
+        </w:rPr>
+      </w:pPr>
+      <w:r>
+        <w:rPr>
+          <w:lang w:val="ru-RU"/>
+        </w:rPr>
+        <w:t xml:space="preserve">        </w:t>
+      </w:r>
+      <w:r>
+        <w:t>tvInput</w:t>
+      </w:r>
+      <w:r>
+        <w:rPr>
+          <w:lang w:val="ru-RU"/>
+        </w:rPr>
+        <w:t>.</w:t>
+      </w:r>
+      <w:r>
+        <w:t>text</w:t>
+      </w:r>
+      <w:r>
+        <w:rPr>
+          <w:lang w:val="ru-RU"/>
+        </w:rPr>
+        <w:t xml:space="preserve"> = ""</w:t>
+      </w:r>
+    </w:p>
+    <w:p>
+      <w:pPr>
+        <w:pStyle w:val="LISTINGBODY"/>
+        <w:rPr>
+          <w:lang w:val="ru-RU"/>
+        </w:rPr>
+      </w:pPr>
+      <w:r>
+        <w:rPr>
+          <w:lang w:val="ru-RU"/>
+        </w:rPr>
+        <w:t xml:space="preserve">        </w:t>
+      </w:r>
+      <w:r>
+        <w:t>tvResult</w:t>
+      </w:r>
+      <w:r>
+        <w:rPr>
+          <w:lang w:val="ru-RU"/>
+        </w:rPr>
+        <w:t>.</w:t>
+      </w:r>
+      <w:r>
+        <w:t>text</w:t>
+      </w:r>
+      <w:r>
+        <w:rPr>
+          <w:lang w:val="ru-RU"/>
+        </w:rPr>
+        <w:t xml:space="preserve"> = ""</w:t>
+      </w:r>
+    </w:p>
+    <w:p>
+      <w:pPr>
+        <w:pStyle w:val="LISTINGBODY"/>
+        <w:rPr>
+          <w:lang w:val="ru-RU"/>
+        </w:rPr>
+      </w:pPr>
+      <w:r>
+        <w:rPr>
+          <w:lang w:val="ru-RU"/>
+        </w:rPr>
+        <w:t xml:space="preserve">    }</w:t>
+      </w:r>
+    </w:p>
+    <w:p>
+      <w:pPr>
+        <w:pStyle w:val="LISTINGBODY"/>
+        <w:rPr>
+          <w:lang w:val="ru-RU"/>
+        </w:rPr>
+      </w:pPr>
+    </w:p>
+    <w:p>
+      <w:pPr>
+        <w:pStyle w:val="LISTINGBODY"/>
+        <w:rPr>
+          <w:lang w:val="ru-RU"/>
+        </w:rPr>
+      </w:pPr>
+      <w:r>
+        <w:rPr>
+          <w:lang w:val="ru-RU"/>
+        </w:rPr>
+        <w:t xml:space="preserve">    // Удаляет последний символ из поля ввода</w:t>
+      </w:r>
+    </w:p>
+    <w:p>
+      <w:pPr>
+        <w:pStyle w:val="LISTINGBODY"/>
+      </w:pPr>
+      <w:r>
+        <w:rPr>
+          <w:lang w:val="ru-RU"/>
+        </w:rPr>
+        <w:t xml:space="preserve">    </w:t>
+      </w:r>
+      <w:r>
+        <w:t>private fun backspace() {</w:t>
+      </w:r>
+    </w:p>
+    <w:p>
+      <w:pPr>
+        <w:pStyle w:val="LISTINGBODY"/>
+      </w:pPr>
+      <w:r>
+        <w:t xml:space="preserve">        val txt = tvInput.text.toString()</w:t>
+      </w:r>
+    </w:p>
+    <w:p>
+      <w:pPr>
+        <w:pStyle w:val="LISTINGBODY"/>
+      </w:pPr>
+      <w:r>
+        <w:t xml:space="preserve">        if (txt.isNotEmpty()) tvInput.text = txt.substring(0, txt.length - 1)</w:t>
+      </w:r>
+    </w:p>
+    <w:p>
+      <w:pPr>
+        <w:pStyle w:val="LISTINGBODY"/>
+        <w:rPr>
+          <w:lang w:val="ru-RU"/>
+        </w:rPr>
+      </w:pPr>
+      <w:r>
+        <w:t xml:space="preserve">    </w:t>
+      </w:r>
+      <w:r>
+        <w:rPr>
+          <w:lang w:val="ru-RU"/>
+        </w:rPr>
+        <w:t>}</w:t>
+      </w:r>
+    </w:p>
+    <w:p>
+      <w:pPr>
+        <w:pStyle w:val="LISTINGBODY"/>
+        <w:rPr>
+          <w:lang w:val="ru-RU"/>
+        </w:rPr>
+      </w:pPr>
+    </w:p>
+    <w:p>
+      <w:pPr>
+        <w:pStyle w:val="LISTINGBODY"/>
+        <w:rPr>
+          <w:lang w:val="ru-RU"/>
+        </w:rPr>
+      </w:pPr>
+      <w:r>
+        <w:rPr>
+          <w:lang w:val="ru-RU"/>
+        </w:rPr>
+        <w:t xml:space="preserve">    // Вычисляет выражение, введенное пользователем</w:t>
+      </w:r>
+    </w:p>
+    <w:p>
+      <w:pPr>
+        <w:pStyle w:val="LISTINGBODY"/>
+        <w:rPr>
+          <w:lang w:val="ru-RU"/>
+        </w:rPr>
+      </w:pPr>
+      <w:r>
+        <w:rPr>
+          <w:lang w:val="ru-RU"/>
+        </w:rPr>
+        <w:t xml:space="preserve">    </w:t>
+      </w:r>
+      <w:r>
+        <w:t>private</w:t>
+      </w:r>
+      <w:r>
+        <w:rPr>
+          <w:lang w:val="ru-RU"/>
+        </w:rPr>
+        <w:t xml:space="preserve"> </w:t>
+      </w:r>
+      <w:r>
+        <w:t>fun</w:t>
+      </w:r>
+      <w:r>
+        <w:rPr>
+          <w:lang w:val="ru-RU"/>
+        </w:rPr>
+        <w:t xml:space="preserve"> </w:t>
+      </w:r>
+      <w:r>
+        <w:t>evaluateExpression</w:t>
+      </w:r>
+      <w:r>
+        <w:rPr>
+          <w:lang w:val="ru-RU"/>
+        </w:rPr>
+        <w:t>() {</w:t>
+      </w:r>
+    </w:p>
+    <w:p>
+      <w:pPr>
+        <w:pStyle w:val="LISTINGBODY"/>
+      </w:pPr>
+      <w:r>
+        <w:rPr>
+          <w:lang w:val="ru-RU"/>
+        </w:rPr>
+        <w:t xml:space="preserve">        </w:t>
+      </w:r>
+      <w:r>
+        <w:t>val expr = tvInput.text.toString()</w:t>
+      </w:r>
+    </w:p>
+    <w:p>
+      <w:pPr>
+        <w:pStyle w:val="LISTINGBODY"/>
+        <w:rPr>
+          <w:lang w:val="ru-RU"/>
+        </w:rPr>
+      </w:pPr>
+      <w:r>
+        <w:t xml:space="preserve">        if</w:t>
+      </w:r>
+      <w:r>
+        <w:rPr>
+          <w:lang w:val="ru-RU"/>
+        </w:rPr>
+        <w:t xml:space="preserve"> (</w:t>
+      </w:r>
+      <w:r>
+        <w:t>expr</w:t>
+      </w:r>
+      <w:r>
+        <w:rPr>
+          <w:lang w:val="ru-RU"/>
+        </w:rPr>
+        <w:t>.</w:t>
+      </w:r>
+      <w:r>
+        <w:t>isBlank</w:t>
+      </w:r>
+      <w:r>
+        <w:rPr>
+          <w:lang w:val="ru-RU"/>
+        </w:rPr>
+        <w:t xml:space="preserve">()) </w:t>
+      </w:r>
+      <w:r>
+        <w:t>return</w:t>
+      </w:r>
+      <w:r>
+        <w:rPr>
+          <w:lang w:val="ru-RU"/>
+        </w:rPr>
+        <w:t xml:space="preserve"> // Ничего не делать, если поле ввода пустое</w:t>
+      </w:r>
+    </w:p>
+    <w:p>
+      <w:pPr>
+        <w:pStyle w:val="LISTINGBODY"/>
+        <w:rPr>
+          <w:lang w:val="ru-RU"/>
+        </w:rPr>
+      </w:pPr>
+      <w:r>
+        <w:rPr>
+          <w:lang w:val="ru-RU"/>
+        </w:rPr>
+        <w:t xml:space="preserve">        </w:t>
+      </w:r>
+      <w:r>
+        <w:t>try</w:t>
+      </w:r>
+      <w:r>
+        <w:rPr>
+          <w:lang w:val="ru-RU"/>
+        </w:rPr>
+        <w:t xml:space="preserve"> {</w:t>
+      </w:r>
+    </w:p>
+    <w:p>
+      <w:pPr>
+        <w:pStyle w:val="LISTINGBODY"/>
+        <w:rPr>
+          <w:lang w:val="ru-RU"/>
+        </w:rPr>
+      </w:pPr>
+      <w:r>
+        <w:rPr>
+          <w:lang w:val="ru-RU"/>
+        </w:rPr>
+        <w:t xml:space="preserve">            </w:t>
+      </w:r>
+      <w:r>
+        <w:t>val</w:t>
+      </w:r>
+      <w:r>
+        <w:rPr>
+          <w:lang w:val="ru-RU"/>
+        </w:rPr>
+        <w:t xml:space="preserve"> </w:t>
+      </w:r>
+      <w:r>
+        <w:t>rpn</w:t>
+      </w:r>
+      <w:r>
+        <w:rPr>
+          <w:lang w:val="ru-RU"/>
+        </w:rPr>
+        <w:t xml:space="preserve"> = </w:t>
+      </w:r>
+      <w:r>
+        <w:t>infixToRPN</w:t>
+      </w:r>
+      <w:r>
+        <w:rPr>
+          <w:lang w:val="ru-RU"/>
+        </w:rPr>
+        <w:t>(</w:t>
+      </w:r>
+      <w:r>
+        <w:t>expr</w:t>
+      </w:r>
+      <w:r>
+        <w:rPr>
+          <w:lang w:val="ru-RU"/>
+        </w:rPr>
+        <w:t>) // Преобразовать инфиксную нотацию в обратную польскую (</w:t>
+      </w:r>
+      <w:r>
+        <w:t>RPN</w:t>
+      </w:r>
+      <w:r>
+        <w:rPr>
+          <w:lang w:val="ru-RU"/>
+        </w:rPr>
+        <w:t>)</w:t>
+      </w:r>
+    </w:p>
+    <w:p>
+      <w:pPr>
+        <w:pStyle w:val="LISTINGBODY"/>
+        <w:rPr>
+          <w:lang w:val="ru-RU"/>
+        </w:rPr>
+      </w:pPr>
+      <w:r>
+        <w:rPr>
+          <w:lang w:val="ru-RU"/>
+        </w:rPr>
+        <w:t xml:space="preserve">            </w:t>
+      </w:r>
+      <w:r>
+        <w:t>val</w:t>
+      </w:r>
+      <w:r>
+        <w:rPr>
+          <w:lang w:val="ru-RU"/>
+        </w:rPr>
+        <w:t xml:space="preserve"> </w:t>
+      </w:r>
+      <w:r>
+        <w:t>value</w:t>
+      </w:r>
+      <w:r>
+        <w:rPr>
+          <w:lang w:val="ru-RU"/>
+        </w:rPr>
+        <w:t xml:space="preserve"> = </w:t>
+      </w:r>
+      <w:r>
+        <w:t>evalRPN</w:t>
+      </w:r>
+      <w:r>
+        <w:rPr>
+          <w:lang w:val="ru-RU"/>
+        </w:rPr>
+        <w:t>(</w:t>
+      </w:r>
+      <w:r>
+        <w:t>rpn</w:t>
+      </w:r>
+      <w:r>
+        <w:rPr>
+          <w:lang w:val="ru-RU"/>
+        </w:rPr>
+        <w:t xml:space="preserve">) // Вычислить </w:t>
+      </w:r>
+      <w:r>
+        <w:t>RPN</w:t>
+      </w:r>
+      <w:r>
+        <w:rPr>
+          <w:lang w:val="ru-RU"/>
+        </w:rPr>
+        <w:t>-выражение</w:t>
+      </w:r>
+    </w:p>
+    <w:p>
+      <w:pPr>
+        <w:pStyle w:val="LISTINGBODY"/>
+        <w:rPr>
+          <w:lang w:val="ru-RU"/>
+        </w:rPr>
+      </w:pPr>
+      <w:r>
+        <w:rPr>
+          <w:lang w:val="ru-RU"/>
+        </w:rPr>
+        <w:t xml:space="preserve">            </w:t>
+      </w:r>
+      <w:r>
+        <w:t>tvResult</w:t>
+      </w:r>
+      <w:r>
+        <w:rPr>
+          <w:lang w:val="ru-RU"/>
+        </w:rPr>
+        <w:t>.</w:t>
+      </w:r>
+      <w:r>
+        <w:t>text</w:t>
+      </w:r>
+      <w:r>
+        <w:rPr>
+          <w:lang w:val="ru-RU"/>
+        </w:rPr>
+        <w:t xml:space="preserve"> = </w:t>
+      </w:r>
+      <w:r>
+        <w:t>formatDouble</w:t>
+      </w:r>
+      <w:r>
+        <w:rPr>
+          <w:lang w:val="ru-RU"/>
+        </w:rPr>
+        <w:t>(</w:t>
+      </w:r>
+      <w:r>
+        <w:t>value</w:t>
+      </w:r>
+      <w:r>
+        <w:rPr>
+          <w:lang w:val="ru-RU"/>
+        </w:rPr>
+        <w:t>) // Отобразить результат</w:t>
+      </w:r>
+    </w:p>
+    <w:p>
+      <w:pPr>
+        <w:pStyle w:val="LISTINGBODY"/>
+      </w:pPr>
+      <w:r>
+        <w:rPr>
+          <w:lang w:val="ru-RU"/>
+        </w:rPr>
+        <w:t xml:space="preserve">        </w:t>
+      </w:r>
+      <w:r>
+        <w:t>} catch (e: Exception) {</w:t>
+      </w:r>
+    </w:p>
+    <w:p>
+      <w:pPr>
+        <w:pStyle w:val="LISTINGBODY"/>
+      </w:pPr>
+      <w:r>
+        <w:t xml:space="preserve">            tvResult.text = "Ошибка: ${e.message}"</w:t>
+      </w:r>
+    </w:p>
+    <w:p>
+      <w:pPr>
+        <w:pStyle w:val="LISTINGBODY"/>
+        <w:rPr>
+          <w:lang w:val="ru-RU"/>
+        </w:rPr>
+      </w:pPr>
+      <w:r>
+        <w:lastRenderedPageBreak/>
+        <w:t xml:space="preserve">        </w:t>
+      </w:r>
+      <w:r>
+        <w:rPr>
+          <w:lang w:val="ru-RU"/>
+        </w:rPr>
+        <w:t>}</w:t>
+      </w:r>
+    </w:p>
+    <w:p>
+      <w:pPr>
+        <w:pStyle w:val="LISTINGBODY"/>
+        <w:rPr>
+          <w:lang w:val="ru-RU"/>
+        </w:rPr>
+      </w:pPr>
+      <w:r>
+        <w:rPr>
+          <w:lang w:val="ru-RU"/>
+        </w:rPr>
+        <w:t xml:space="preserve">    }</w:t>
+      </w:r>
+    </w:p>
+    <w:p>
+      <w:pPr>
+        <w:pStyle w:val="LISTINGBODY"/>
+        <w:rPr>
+          <w:lang w:val="ru-RU"/>
+        </w:rPr>
+      </w:pPr>
+    </w:p>
+    <w:p>
+      <w:pPr>
+        <w:pStyle w:val="LISTINGBODY"/>
+        <w:rPr>
+          <w:lang w:val="ru-RU"/>
+        </w:rPr>
+      </w:pPr>
+      <w:r>
+        <w:rPr>
+          <w:lang w:val="ru-RU"/>
+        </w:rPr>
+        <w:t xml:space="preserve">    // Форматирует </w:t>
+      </w:r>
+      <w:r>
+        <w:t>Double</w:t>
+      </w:r>
+      <w:r>
+        <w:rPr>
+          <w:lang w:val="ru-RU"/>
+        </w:rPr>
+        <w:t xml:space="preserve"> в строку для отображения</w:t>
+      </w:r>
+    </w:p>
+    <w:p>
+      <w:pPr>
+        <w:pStyle w:val="LISTINGBODY"/>
+      </w:pPr>
+      <w:r>
+        <w:rPr>
+          <w:lang w:val="ru-RU"/>
+        </w:rPr>
+        <w:t xml:space="preserve">    </w:t>
+      </w:r>
+      <w:r>
+        <w:t>private fun formatDouble(v: Double): String {</w:t>
+      </w:r>
+    </w:p>
+    <w:p>
+      <w:pPr>
+        <w:pStyle w:val="LISTINGBODY"/>
+      </w:pPr>
+      <w:r>
+        <w:t xml:space="preserve">        if (v.isNaN()) return "NaN"</w:t>
+      </w:r>
+    </w:p>
+    <w:p>
+      <w:pPr>
+        <w:pStyle w:val="LISTINGBODY"/>
+      </w:pPr>
+      <w:r>
+        <w:t xml:space="preserve">        if (v.isInfinite()) return if (v &gt; 0) "Infinity" else "-Infinity"</w:t>
+      </w:r>
+    </w:p>
+    <w:p>
+      <w:pPr>
+        <w:pStyle w:val="LISTINGBODY"/>
+        <w:rPr>
+          <w:lang w:val="ru-RU"/>
+        </w:rPr>
+      </w:pPr>
+      <w:r>
+        <w:t xml:space="preserve">        val</w:t>
+      </w:r>
+      <w:r>
+        <w:rPr>
+          <w:lang w:val="ru-RU"/>
+        </w:rPr>
+        <w:t xml:space="preserve"> </w:t>
+      </w:r>
+      <w:r>
+        <w:t>longVal</w:t>
+      </w:r>
+      <w:r>
+        <w:rPr>
+          <w:lang w:val="ru-RU"/>
+        </w:rPr>
+        <w:t xml:space="preserve"> = </w:t>
+      </w:r>
+      <w:r>
+        <w:t>v</w:t>
+      </w:r>
+      <w:r>
+        <w:rPr>
+          <w:lang w:val="ru-RU"/>
+        </w:rPr>
+        <w:t>.</w:t>
+      </w:r>
+      <w:r>
+        <w:t>toLong</w:t>
+      </w:r>
+      <w:r>
+        <w:rPr>
+          <w:lang w:val="ru-RU"/>
+        </w:rPr>
+        <w:t>()</w:t>
+      </w:r>
+    </w:p>
+    <w:p>
+      <w:pPr>
+        <w:pStyle w:val="LISTINGBODY"/>
+        <w:rPr>
+          <w:lang w:val="ru-RU"/>
+        </w:rPr>
+      </w:pPr>
+      <w:r>
+        <w:rPr>
+          <w:lang w:val="ru-RU"/>
+        </w:rPr>
+        <w:t xml:space="preserve">        // Если число целое, показать как </w:t>
+      </w:r>
+      <w:r>
+        <w:t>Long</w:t>
+      </w:r>
+      <w:r>
+        <w:rPr>
+          <w:lang w:val="ru-RU"/>
+        </w:rPr>
+        <w:t xml:space="preserve">, иначе - как </w:t>
+      </w:r>
+      <w:r>
+        <w:t>Double</w:t>
+      </w:r>
+      <w:r>
+        <w:rPr>
+          <w:lang w:val="ru-RU"/>
+        </w:rPr>
+        <w:t xml:space="preserve"> с 10 знаками после запятой</w:t>
+      </w:r>
+    </w:p>
+    <w:p>
+      <w:pPr>
+        <w:pStyle w:val="LISTINGBODY"/>
+      </w:pPr>
+      <w:r>
+        <w:rPr>
+          <w:lang w:val="ru-RU"/>
+        </w:rPr>
+        <w:t xml:space="preserve">        </w:t>
+      </w:r>
+      <w:r>
+        <w:t>return if (v == longVal.toDouble()) longVal.toString() else String.format(</w:t>
+      </w:r>
+    </w:p>
+    <w:p>
+      <w:pPr>
+        <w:pStyle w:val="LISTINGBODY"/>
+      </w:pPr>
+      <w:r>
+        <w:t xml:space="preserve">            Locale.US,</w:t>
+      </w:r>
+    </w:p>
+    <w:p>
+      <w:pPr>
+        <w:pStyle w:val="LISTINGBODY"/>
+      </w:pPr>
+      <w:r>
+        <w:t xml:space="preserve">            "%.10f",</w:t>
+      </w:r>
+    </w:p>
+    <w:p>
+      <w:pPr>
+        <w:pStyle w:val="LISTINGBODY"/>
+      </w:pPr>
+      <w:r>
+        <w:t xml:space="preserve">            v</w:t>
+      </w:r>
+    </w:p>
+    <w:p>
+      <w:pPr>
+        <w:pStyle w:val="LISTINGBODY"/>
+      </w:pPr>
+      <w:r>
+        <w:t xml:space="preserve">        ).trimEnd('0').trimEnd('.')</w:t>
+      </w:r>
+    </w:p>
+    <w:p>
+      <w:pPr>
+        <w:pStyle w:val="LISTINGBODY"/>
+        <w:rPr>
+          <w:lang w:val="ru-RU"/>
+        </w:rPr>
+      </w:pPr>
+      <w:r>
+        <w:t xml:space="preserve">    </w:t>
+      </w:r>
+      <w:r>
+        <w:rPr>
+          <w:lang w:val="ru-RU"/>
+        </w:rPr>
+        <w:t>}</w:t>
+      </w:r>
+    </w:p>
+    <w:p>
+      <w:pPr>
+        <w:pStyle w:val="LISTINGBODY"/>
+        <w:rPr>
+          <w:lang w:val="ru-RU"/>
+        </w:rPr>
+      </w:pPr>
+    </w:p>
+    <w:p>
+      <w:pPr>
+        <w:pStyle w:val="LISTINGBODY"/>
+        <w:rPr>
+          <w:lang w:val="ru-RU"/>
+        </w:rPr>
+      </w:pPr>
+      <w:r>
+        <w:rPr>
+          <w:lang w:val="ru-RU"/>
+        </w:rPr>
+        <w:t xml:space="preserve">    // Парсер: Алгоритм "сортировочной станции" для преобразования в </w:t>
+      </w:r>
+      <w:r>
+        <w:t>RPN</w:t>
+      </w:r>
+      <w:r>
+        <w:rPr>
+          <w:lang w:val="ru-RU"/>
+        </w:rPr>
+        <w:t xml:space="preserve"> (обратную польскую нотацию)</w:t>
+      </w:r>
+    </w:p>
+    <w:p>
+      <w:pPr>
+        <w:pStyle w:val="LISTINGBODY"/>
+        <w:rPr>
+          <w:lang w:val="ru-RU"/>
+        </w:rPr>
+      </w:pPr>
+      <w:r>
+        <w:rPr>
+          <w:lang w:val="ru-RU"/>
+        </w:rPr>
+        <w:t xml:space="preserve">    // Поддерживает: числа, операторы (+ - * / ^), скобки, функции (</w:t>
+      </w:r>
+      <w:r>
+        <w:t>sin</w:t>
+      </w:r>
+      <w:r>
+        <w:rPr>
+          <w:lang w:val="ru-RU"/>
+        </w:rPr>
+        <w:t xml:space="preserve">, </w:t>
+      </w:r>
+      <w:r>
+        <w:t>cos</w:t>
+      </w:r>
+      <w:r>
+        <w:rPr>
+          <w:lang w:val="ru-RU"/>
+        </w:rPr>
+        <w:t xml:space="preserve">, </w:t>
+      </w:r>
+      <w:r>
+        <w:t>tan</w:t>
+      </w:r>
+      <w:r>
+        <w:rPr>
+          <w:lang w:val="ru-RU"/>
+        </w:rPr>
+        <w:t xml:space="preserve">, </w:t>
+      </w:r>
+      <w:r>
+        <w:t>asin</w:t>
+      </w:r>
+      <w:r>
+        <w:rPr>
+          <w:lang w:val="ru-RU"/>
+        </w:rPr>
+        <w:t xml:space="preserve">, </w:t>
+      </w:r>
+      <w:r>
+        <w:t>acos</w:t>
+      </w:r>
+      <w:r>
+        <w:rPr>
+          <w:lang w:val="ru-RU"/>
+        </w:rPr>
+        <w:t xml:space="preserve">, </w:t>
+      </w:r>
+      <w:r>
+        <w:t>atan</w:t>
+      </w:r>
+      <w:r>
+        <w:rPr>
+          <w:lang w:val="ru-RU"/>
+        </w:rPr>
+        <w:t>)</w:t>
+      </w:r>
+    </w:p>
+    <w:p>
+      <w:pPr>
+        <w:pStyle w:val="LISTINGBODY"/>
+      </w:pPr>
+      <w:r>
+        <w:rPr>
+          <w:lang w:val="ru-RU"/>
+        </w:rPr>
+        <w:t xml:space="preserve">    </w:t>
+      </w:r>
+      <w:r>
+        <w:t>private fun infixToRPN(expr: String): List&lt;String&gt; {</w:t>
+      </w:r>
+    </w:p>
+    <w:p>
+      <w:pPr>
+        <w:pStyle w:val="LISTINGBODY"/>
+      </w:pPr>
+      <w:r>
+        <w:t xml:space="preserve">        val output = ArrayList&lt;String&gt;() // Выходная очередь токенов в RPN</w:t>
+      </w:r>
+    </w:p>
+    <w:p>
+      <w:pPr>
+        <w:pStyle w:val="LISTINGBODY"/>
+      </w:pPr>
+      <w:r>
+        <w:t xml:space="preserve">        val ops = Stack&lt;String&gt;() // Стек для операторов и функций</w:t>
+      </w:r>
+    </w:p>
+    <w:p>
+      <w:pPr>
+        <w:pStyle w:val="LISTINGBODY"/>
+      </w:pPr>
+    </w:p>
+    <w:p>
+      <w:pPr>
+        <w:pStyle w:val="LISTINGBODY"/>
+        <w:rPr>
+          <w:lang w:val="ru-RU"/>
+        </w:rPr>
+      </w:pPr>
+      <w:r>
+        <w:t xml:space="preserve">        val</w:t>
+      </w:r>
+      <w:r>
+        <w:rPr>
+          <w:lang w:val="ru-RU"/>
+        </w:rPr>
+        <w:t xml:space="preserve"> </w:t>
+      </w:r>
+      <w:r>
+        <w:t>tokens</w:t>
+      </w:r>
+      <w:r>
+        <w:rPr>
+          <w:lang w:val="ru-RU"/>
+        </w:rPr>
+        <w:t xml:space="preserve"> = </w:t>
+      </w:r>
+      <w:r>
+        <w:t>tokenize</w:t>
+      </w:r>
+      <w:r>
+        <w:rPr>
+          <w:lang w:val="ru-RU"/>
+        </w:rPr>
+        <w:t>(</w:t>
+      </w:r>
+      <w:r>
+        <w:t>expr</w:t>
+      </w:r>
+      <w:r>
+        <w:rPr>
+          <w:lang w:val="ru-RU"/>
+        </w:rPr>
+        <w:t>) // Разбиение строки на токены</w:t>
+      </w:r>
+    </w:p>
+    <w:p>
+      <w:pPr>
+        <w:pStyle w:val="LISTINGBODY"/>
+      </w:pPr>
+      <w:r>
+        <w:rPr>
+          <w:lang w:val="ru-RU"/>
+        </w:rPr>
+        <w:t xml:space="preserve">        </w:t>
+      </w:r>
+      <w:r>
+        <w:t>var i = 0</w:t>
+      </w:r>
+    </w:p>
+    <w:p>
+      <w:pPr>
+        <w:pStyle w:val="LISTINGBODY"/>
+      </w:pPr>
+      <w:r>
+        <w:t xml:space="preserve">        while (i &lt; tokens.size) {</w:t>
+      </w:r>
+    </w:p>
+    <w:p>
+      <w:pPr>
+        <w:pStyle w:val="LISTINGBODY"/>
+      </w:pPr>
+      <w:r>
+        <w:t xml:space="preserve">            val token = tokens[i]</w:t>
+      </w:r>
+    </w:p>
+    <w:p>
+      <w:pPr>
+        <w:pStyle w:val="LISTINGBODY"/>
+      </w:pPr>
+      <w:r>
+        <w:t xml:space="preserve">            when {</w:t>
+      </w:r>
+    </w:p>
+    <w:p>
+      <w:pPr>
+        <w:pStyle w:val="LISTINGBODY"/>
+        <w:rPr>
+          <w:lang w:val="ru-RU"/>
+        </w:rPr>
+      </w:pPr>
+      <w:r>
+        <w:t xml:space="preserve">                token</w:t>
+      </w:r>
+      <w:r>
+        <w:rPr>
+          <w:lang w:val="ru-RU"/>
+        </w:rPr>
+        <w:t>.</w:t>
+      </w:r>
+      <w:r>
+        <w:t>isNumber</w:t>
+      </w:r>
+      <w:r>
+        <w:rPr>
+          <w:lang w:val="ru-RU"/>
+        </w:rPr>
+        <w:t xml:space="preserve">() -&gt; </w:t>
+      </w:r>
+      <w:r>
+        <w:t>output</w:t>
+      </w:r>
+      <w:r>
+        <w:rPr>
+          <w:lang w:val="ru-RU"/>
+        </w:rPr>
+        <w:t>.</w:t>
+      </w:r>
+      <w:r>
+        <w:t>add</w:t>
+      </w:r>
+      <w:r>
+        <w:rPr>
+          <w:lang w:val="ru-RU"/>
+        </w:rPr>
+        <w:t>(</w:t>
+      </w:r>
+      <w:r>
+        <w:t>token</w:t>
+      </w:r>
+      <w:r>
+        <w:rPr>
+          <w:lang w:val="ru-RU"/>
+        </w:rPr>
+        <w:t>) // Если токен - число, добавить в выход</w:t>
+      </w:r>
+    </w:p>
+    <w:p>
+      <w:pPr>
+        <w:pStyle w:val="LISTINGBODY"/>
+        <w:rPr>
+          <w:lang w:val="ru-RU"/>
+        </w:rPr>
+      </w:pPr>
+      <w:r>
+        <w:rPr>
+          <w:lang w:val="ru-RU"/>
+        </w:rPr>
+        <w:t xml:space="preserve">                </w:t>
+      </w:r>
+      <w:r>
+        <w:t>token</w:t>
+      </w:r>
+      <w:r>
+        <w:rPr>
+          <w:lang w:val="ru-RU"/>
+        </w:rPr>
+        <w:t>.</w:t>
+      </w:r>
+      <w:r>
+        <w:t>isFunction</w:t>
+      </w:r>
+      <w:r>
+        <w:rPr>
+          <w:lang w:val="ru-RU"/>
+        </w:rPr>
+        <w:t xml:space="preserve">() -&gt; </w:t>
+      </w:r>
+      <w:r>
+        <w:t>ops</w:t>
+      </w:r>
+      <w:r>
+        <w:rPr>
+          <w:lang w:val="ru-RU"/>
+        </w:rPr>
+        <w:t>.</w:t>
+      </w:r>
+      <w:r>
+        <w:t>push</w:t>
+      </w:r>
+      <w:r>
+        <w:rPr>
+          <w:lang w:val="ru-RU"/>
+        </w:rPr>
+        <w:t>(</w:t>
+      </w:r>
+      <w:r>
+        <w:t>token</w:t>
+      </w:r>
+      <w:r>
+        <w:rPr>
+          <w:lang w:val="ru-RU"/>
+        </w:rPr>
+        <w:t>) // Если токен - функция, положить в стек</w:t>
+      </w:r>
+    </w:p>
+    <w:p>
+      <w:pPr>
+        <w:pStyle w:val="LISTINGBODY"/>
+        <w:rPr>
+          <w:lang w:val="ru-RU"/>
+        </w:rPr>
+      </w:pPr>
+      <w:r>
+        <w:rPr>
+          <w:lang w:val="ru-RU"/>
+        </w:rPr>
+        <w:t xml:space="preserve">                </w:t>
+      </w:r>
+      <w:r>
+        <w:t>token</w:t>
+      </w:r>
+      <w:r>
+        <w:rPr>
+          <w:lang w:val="ru-RU"/>
+        </w:rPr>
+        <w:t xml:space="preserve"> == "," -&gt; {</w:t>
+      </w:r>
+    </w:p>
+    <w:p>
+      <w:pPr>
+        <w:pStyle w:val="LISTINGBODY"/>
+        <w:rPr>
+          <w:lang w:val="ru-RU"/>
+        </w:rPr>
+      </w:pPr>
+      <w:r>
+        <w:rPr>
+          <w:lang w:val="ru-RU"/>
+        </w:rPr>
+        <w:t xml:space="preserve">                    // Разделитель аргументов функции (в данном калькуляторе не используется, но оставлен для расширяемости)</w:t>
+      </w:r>
+    </w:p>
+    <w:p>
+      <w:pPr>
+        <w:pStyle w:val="LISTINGBODY"/>
+      </w:pPr>
+      <w:r>
+        <w:rPr>
+          <w:lang w:val="ru-RU"/>
+        </w:rPr>
+        <w:t xml:space="preserve">                    </w:t>
+      </w:r>
+      <w:r>
+        <w:t>while (ops.isNotEmpty() &amp;&amp; ops.peek() != "(") {</w:t>
+      </w:r>
+    </w:p>
+    <w:p>
+      <w:pPr>
+        <w:pStyle w:val="LISTINGBODY"/>
+      </w:pPr>
+      <w:r>
+        <w:t xml:space="preserve">                        output.add(ops.pop())</w:t>
+      </w:r>
+    </w:p>
+    <w:p>
+      <w:pPr>
+        <w:pStyle w:val="LISTINGBODY"/>
+      </w:pPr>
+      <w:r>
+        <w:t xml:space="preserve">                    }</w:t>
+      </w:r>
+    </w:p>
+    <w:p>
+      <w:pPr>
+        <w:pStyle w:val="LISTINGBODY"/>
+      </w:pPr>
+      <w:r>
+        <w:t xml:space="preserve">                }</w:t>
+      </w:r>
+    </w:p>
+    <w:p>
+      <w:pPr>
+        <w:pStyle w:val="LISTINGBODY"/>
+      </w:pPr>
+    </w:p>
+    <w:p>
+      <w:pPr>
+        <w:pStyle w:val="LISTINGBODY"/>
+      </w:pPr>
+      <w:r>
+        <w:t xml:space="preserve">                token.isOperator() -&gt; {</w:t>
+      </w:r>
+    </w:p>
+    <w:p>
+      <w:pPr>
+        <w:pStyle w:val="LISTINGBODY"/>
+        <w:rPr>
+          <w:lang w:val="ru-RU"/>
+        </w:rPr>
+      </w:pPr>
+      <w:r>
+        <w:t xml:space="preserve">                    </w:t>
+      </w:r>
+      <w:r>
+        <w:rPr>
+          <w:lang w:val="ru-RU"/>
+        </w:rPr>
+        <w:t>// Пока на вершине стека оператор с большим или равным приоритетом (и лево-ассоциативный)</w:t>
+      </w:r>
+    </w:p>
+    <w:p>
+      <w:pPr>
+        <w:pStyle w:val="LISTINGBODY"/>
+      </w:pPr>
+      <w:r>
+        <w:rPr>
+          <w:lang w:val="ru-RU"/>
+        </w:rPr>
+        <w:t xml:space="preserve">                    </w:t>
+      </w:r>
+      <w:r>
+        <w:t>while (ops.isNotEmpty() &amp;&amp; ops.peek().isOperator() &amp;&amp;</w:t>
+      </w:r>
+    </w:p>
+    <w:p>
+      <w:pPr>
+        <w:pStyle w:val="LISTINGBODY"/>
+      </w:pPr>
+      <w:r>
+        <w:t xml:space="preserve">                        ((token.isLeftAssoc() &amp;&amp; token.precedence() &lt;= ops.peek().precedence()) ||</w:t>
+      </w:r>
+    </w:p>
+    <w:p>
+      <w:pPr>
+        <w:pStyle w:val="LISTINGBODY"/>
+      </w:pPr>
+      <w:r>
+        <w:t xml:space="preserve">                                (!token.isLeftAssoc() &amp;&amp; token.precedence() &lt; ops.peek()</w:t>
+      </w:r>
+    </w:p>
+    <w:p>
+      <w:pPr>
+        <w:pStyle w:val="LISTINGBODY"/>
+      </w:pPr>
+      <w:r>
+        <w:t xml:space="preserve">                                    .precedence()))</w:t>
+      </w:r>
+    </w:p>
+    <w:p>
+      <w:pPr>
+        <w:pStyle w:val="LISTINGBODY"/>
+      </w:pPr>
+      <w:r>
+        <w:t xml:space="preserve">                    ) {</w:t>
+      </w:r>
+    </w:p>
+    <w:p>
+      <w:pPr>
+        <w:pStyle w:val="LISTINGBODY"/>
+      </w:pPr>
+      <w:r>
+        <w:t xml:space="preserve">                        output.add(ops.pop())</w:t>
+      </w:r>
+    </w:p>
+    <w:p>
+      <w:pPr>
+        <w:pStyle w:val="LISTINGBODY"/>
+        <w:rPr>
+          <w:lang w:val="ru-RU"/>
+        </w:rPr>
+      </w:pPr>
+      <w:r>
+        <w:t xml:space="preserve">                    </w:t>
+      </w:r>
+      <w:r>
+        <w:rPr>
+          <w:lang w:val="ru-RU"/>
+        </w:rPr>
+        <w:t>}</w:t>
+      </w:r>
+    </w:p>
+    <w:p>
+      <w:pPr>
+        <w:pStyle w:val="LISTINGBODY"/>
+        <w:rPr>
+          <w:lang w:val="ru-RU"/>
+        </w:rPr>
+      </w:pPr>
+      <w:r>
+        <w:rPr>
+          <w:lang w:val="ru-RU"/>
+        </w:rPr>
+        <w:t xml:space="preserve">                    </w:t>
+      </w:r>
+      <w:r>
+        <w:t>ops</w:t>
+      </w:r>
+      <w:r>
+        <w:rPr>
+          <w:lang w:val="ru-RU"/>
+        </w:rPr>
+        <w:t>.</w:t>
+      </w:r>
+      <w:r>
+        <w:t>push</w:t>
+      </w:r>
+      <w:r>
+        <w:rPr>
+          <w:lang w:val="ru-RU"/>
+        </w:rPr>
+        <w:t>(</w:t>
+      </w:r>
+      <w:r>
+        <w:t>token</w:t>
+      </w:r>
+      <w:r>
+        <w:rPr>
+          <w:lang w:val="ru-RU"/>
+        </w:rPr>
+        <w:t>) // Положить текущий оператор в стек</w:t>
+      </w:r>
+    </w:p>
+    <w:p>
+      <w:pPr>
+        <w:pStyle w:val="LISTINGBODY"/>
+        <w:rPr>
+          <w:lang w:val="ru-RU"/>
+        </w:rPr>
+      </w:pPr>
+      <w:r>
+        <w:rPr>
+          <w:lang w:val="ru-RU"/>
+        </w:rPr>
+        <w:t xml:space="preserve">                }</w:t>
+      </w:r>
+    </w:p>
+    <w:p>
+      <w:pPr>
+        <w:pStyle w:val="LISTINGBODY"/>
+        <w:rPr>
+          <w:lang w:val="ru-RU"/>
+        </w:rPr>
+      </w:pPr>
+    </w:p>
+    <w:p>
+      <w:pPr>
+        <w:pStyle w:val="LISTINGBODY"/>
+        <w:rPr>
+          <w:lang w:val="ru-RU"/>
+        </w:rPr>
+      </w:pPr>
+      <w:r>
+        <w:rPr>
+          <w:lang w:val="ru-RU"/>
+        </w:rPr>
+        <w:t xml:space="preserve">                </w:t>
+      </w:r>
+      <w:r>
+        <w:t>token</w:t>
+      </w:r>
+      <w:r>
+        <w:rPr>
+          <w:lang w:val="ru-RU"/>
+        </w:rPr>
+        <w:t xml:space="preserve"> == "(" -&gt; </w:t>
+      </w:r>
+      <w:r>
+        <w:t>ops</w:t>
+      </w:r>
+      <w:r>
+        <w:rPr>
+          <w:lang w:val="ru-RU"/>
+        </w:rPr>
+        <w:t>.</w:t>
+      </w:r>
+      <w:r>
+        <w:t>push</w:t>
+      </w:r>
+      <w:r>
+        <w:rPr>
+          <w:lang w:val="ru-RU"/>
+        </w:rPr>
+        <w:t>(</w:t>
+      </w:r>
+      <w:r>
+        <w:t>token</w:t>
+      </w:r>
+      <w:r>
+        <w:rPr>
+          <w:lang w:val="ru-RU"/>
+        </w:rPr>
+        <w:t>) // Открывающая скобка всегда кладется в стек</w:t>
+      </w:r>
+    </w:p>
+    <w:p>
+      <w:pPr>
+        <w:pStyle w:val="LISTINGBODY"/>
+        <w:rPr>
+          <w:lang w:val="ru-RU"/>
+        </w:rPr>
+      </w:pPr>
+      <w:r>
+        <w:rPr>
+          <w:lang w:val="ru-RU"/>
+        </w:rPr>
+        <w:t xml:space="preserve">                </w:t>
+      </w:r>
+      <w:r>
+        <w:t>token</w:t>
+      </w:r>
+      <w:r>
+        <w:rPr>
+          <w:lang w:val="ru-RU"/>
+        </w:rPr>
+        <w:t xml:space="preserve"> == ")" -&gt; {</w:t>
+      </w:r>
+    </w:p>
+    <w:p>
+      <w:pPr>
+        <w:pStyle w:val="LISTINGBODY"/>
+        <w:rPr>
+          <w:lang w:val="ru-RU"/>
+        </w:rPr>
+      </w:pPr>
+      <w:r>
+        <w:rPr>
+          <w:lang w:val="ru-RU"/>
+        </w:rPr>
+        <w:t xml:space="preserve">                    // Переместить операторы из стека в выход до открывающей скобки</w:t>
+      </w:r>
+    </w:p>
+    <w:p>
+      <w:pPr>
+        <w:pStyle w:val="LISTINGBODY"/>
+      </w:pPr>
+      <w:r>
+        <w:rPr>
+          <w:lang w:val="ru-RU"/>
+        </w:rPr>
+        <w:t xml:space="preserve">                    </w:t>
+      </w:r>
+      <w:r>
+        <w:t xml:space="preserve">while (ops.isNotEmpty() &amp;&amp; ops.peek() != "(") </w:t>
+      </w:r>
+      <w:r>
+        <w:lastRenderedPageBreak/>
+        <w:t>output.add(ops.pop())</w:t>
+      </w:r>
+    </w:p>
+    <w:p>
+      <w:pPr>
+        <w:pStyle w:val="LISTINGBODY"/>
+      </w:pPr>
+      <w:r>
+        <w:t xml:space="preserve">                    if (ops.isEmpty()) throw Exception("Непарная )") // Ошибка, если стек пуст</w:t>
+      </w:r>
+    </w:p>
+    <w:p>
+      <w:pPr>
+        <w:pStyle w:val="LISTINGBODY"/>
+        <w:rPr>
+          <w:lang w:val="ru-RU"/>
+        </w:rPr>
+      </w:pPr>
+      <w:r>
+        <w:t xml:space="preserve">                    ops</w:t>
+      </w:r>
+      <w:r>
+        <w:rPr>
+          <w:lang w:val="ru-RU"/>
+        </w:rPr>
+        <w:t>.</w:t>
+      </w:r>
+      <w:r>
+        <w:t>pop</w:t>
+      </w:r>
+      <w:r>
+        <w:rPr>
+          <w:lang w:val="ru-RU"/>
+        </w:rPr>
+        <w:t>() // Выкинуть "("</w:t>
+      </w:r>
+    </w:p>
+    <w:p>
+      <w:pPr>
+        <w:pStyle w:val="LISTINGBODY"/>
+        <w:rPr>
+          <w:lang w:val="ru-RU"/>
+        </w:rPr>
+      </w:pPr>
+      <w:r>
+        <w:rPr>
+          <w:lang w:val="ru-RU"/>
+        </w:rPr>
+        <w:t xml:space="preserve">                    // Если после скобки была функция, переместить ее в выход</w:t>
+      </w:r>
+    </w:p>
+    <w:p>
+      <w:pPr>
+        <w:pStyle w:val="LISTINGBODY"/>
+      </w:pPr>
+      <w:r>
+        <w:rPr>
+          <w:lang w:val="ru-RU"/>
+        </w:rPr>
+        <w:t xml:space="preserve">                    </w:t>
+      </w:r>
+      <w:r>
+        <w:t>if (ops.isNotEmpty() &amp;&amp; ops.peek().isFunction()) output.add(ops.pop())</w:t>
+      </w:r>
+    </w:p>
+    <w:p>
+      <w:pPr>
+        <w:pStyle w:val="LISTINGBODY"/>
+      </w:pPr>
+      <w:r>
+        <w:t xml:space="preserve">                }</w:t>
+      </w:r>
+    </w:p>
+    <w:p>
+      <w:pPr>
+        <w:pStyle w:val="LISTINGBODY"/>
+      </w:pPr>
+    </w:p>
+    <w:p>
+      <w:pPr>
+        <w:pStyle w:val="LISTINGBODY"/>
+      </w:pPr>
+      <w:r>
+        <w:t xml:space="preserve">                else -&gt; throw Exception("Неизвестный токен: $token")</w:t>
+      </w:r>
+    </w:p>
+    <w:p>
+      <w:pPr>
+        <w:pStyle w:val="LISTINGBODY"/>
+        <w:rPr>
+          <w:lang w:val="ru-RU"/>
+        </w:rPr>
+      </w:pPr>
+      <w:r>
+        <w:t xml:space="preserve">            </w:t>
+      </w:r>
+      <w:r>
+        <w:rPr>
+          <w:lang w:val="ru-RU"/>
+        </w:rPr>
+        <w:t>}</w:t>
+      </w:r>
+    </w:p>
+    <w:p>
+      <w:pPr>
+        <w:pStyle w:val="LISTINGBODY"/>
+        <w:rPr>
+          <w:lang w:val="ru-RU"/>
+        </w:rPr>
+      </w:pPr>
+      <w:r>
+        <w:rPr>
+          <w:lang w:val="ru-RU"/>
+        </w:rPr>
+        <w:t xml:space="preserve">            </w:t>
+      </w:r>
+      <w:r>
+        <w:t>i</w:t>
+      </w:r>
+      <w:r>
+        <w:rPr>
+          <w:lang w:val="ru-RU"/>
+        </w:rPr>
+        <w:t>++</w:t>
+      </w:r>
+    </w:p>
+    <w:p>
+      <w:pPr>
+        <w:pStyle w:val="LISTINGBODY"/>
+        <w:rPr>
+          <w:lang w:val="ru-RU"/>
+        </w:rPr>
+      </w:pPr>
+      <w:r>
+        <w:rPr>
+          <w:lang w:val="ru-RU"/>
+        </w:rPr>
+        <w:t xml:space="preserve">        }</w:t>
+      </w:r>
+    </w:p>
+    <w:p>
+      <w:pPr>
+        <w:pStyle w:val="LISTINGBODY"/>
+        <w:rPr>
+          <w:lang w:val="ru-RU"/>
+        </w:rPr>
+      </w:pPr>
+      <w:r>
+        <w:rPr>
+          <w:lang w:val="ru-RU"/>
+        </w:rPr>
+        <w:t xml:space="preserve">        // Переместить оставшиеся операторы из стека в выход</w:t>
+      </w:r>
+    </w:p>
+    <w:p>
+      <w:pPr>
+        <w:pStyle w:val="LISTINGBODY"/>
+      </w:pPr>
+      <w:r>
+        <w:rPr>
+          <w:lang w:val="ru-RU"/>
+        </w:rPr>
+        <w:t xml:space="preserve">        </w:t>
+      </w:r>
+      <w:r>
+        <w:t>while (ops.isNotEmpty()) {</w:t>
+      </w:r>
+    </w:p>
+    <w:p>
+      <w:pPr>
+        <w:pStyle w:val="LISTINGBODY"/>
+      </w:pPr>
+      <w:r>
+        <w:t xml:space="preserve">            val op = ops.pop()</w:t>
+      </w:r>
+    </w:p>
+    <w:p>
+      <w:pPr>
+        <w:pStyle w:val="LISTINGBODY"/>
+        <w:rPr>
+          <w:lang w:val="ru-RU"/>
+        </w:rPr>
+      </w:pPr>
+      <w:r>
+        <w:t xml:space="preserve">            if</w:t>
+      </w:r>
+      <w:r>
+        <w:rPr>
+          <w:lang w:val="ru-RU"/>
+        </w:rPr>
+        <w:t xml:space="preserve"> (</w:t>
+      </w:r>
+      <w:r>
+        <w:t>op</w:t>
+      </w:r>
+      <w:r>
+        <w:rPr>
+          <w:lang w:val="ru-RU"/>
+        </w:rPr>
+        <w:t xml:space="preserve"> == "(" || </w:t>
+      </w:r>
+      <w:r>
+        <w:t>op</w:t>
+      </w:r>
+      <w:r>
+        <w:rPr>
+          <w:lang w:val="ru-RU"/>
+        </w:rPr>
+        <w:t xml:space="preserve"> == ")") </w:t>
+      </w:r>
+      <w:r>
+        <w:t>throw</w:t>
+      </w:r>
+      <w:r>
+        <w:rPr>
+          <w:lang w:val="ru-RU"/>
+        </w:rPr>
+        <w:t xml:space="preserve"> </w:t>
+      </w:r>
+      <w:r>
+        <w:t>Exception</w:t>
+      </w:r>
+      <w:r>
+        <w:rPr>
+          <w:lang w:val="ru-RU"/>
+        </w:rPr>
+        <w:t>("Непарная скобка") // Ошибка, если в стеке остались скобки</w:t>
+      </w:r>
+    </w:p>
+    <w:p>
+      <w:pPr>
+        <w:pStyle w:val="LISTINGBODY"/>
+      </w:pPr>
+      <w:r>
+        <w:rPr>
+          <w:lang w:val="ru-RU"/>
+        </w:rPr>
+        <w:t xml:space="preserve">            </w:t>
+      </w:r>
+      <w:r>
+        <w:t>output.add(op)</w:t>
+      </w:r>
+    </w:p>
+    <w:p>
+      <w:pPr>
+        <w:pStyle w:val="LISTINGBODY"/>
+      </w:pPr>
+      <w:r>
+        <w:t xml:space="preserve">        }</w:t>
+      </w:r>
+    </w:p>
+    <w:p>
+      <w:pPr>
+        <w:pStyle w:val="LISTINGBODY"/>
+      </w:pPr>
+      <w:r>
+        <w:t xml:space="preserve">        return output</w:t>
+      </w:r>
+    </w:p>
+    <w:p>
+      <w:pPr>
+        <w:pStyle w:val="LISTINGBODY"/>
+      </w:pPr>
+      <w:r>
+        <w:t xml:space="preserve">    }</w:t>
+      </w:r>
+    </w:p>
+    <w:p>
+      <w:pPr>
+        <w:pStyle w:val="LISTINGBODY"/>
+      </w:pPr>
+    </w:p>
+    <w:p>
+      <w:pPr>
+        <w:pStyle w:val="LISTINGBODY"/>
+        <w:rPr>
+          <w:lang w:val="ru-RU"/>
+        </w:rPr>
+      </w:pPr>
+      <w:r>
+        <w:t xml:space="preserve">    </w:t>
+      </w:r>
+      <w:r>
+        <w:rPr>
+          <w:lang w:val="ru-RU"/>
+        </w:rPr>
+        <w:t>// Вычисляет выражение в обратной польской нотации (</w:t>
+      </w:r>
+      <w:r>
+        <w:t>RPN</w:t>
+      </w:r>
+      <w:r>
+        <w:rPr>
+          <w:lang w:val="ru-RU"/>
+        </w:rPr>
+        <w:t>)</w:t>
+      </w:r>
+    </w:p>
+    <w:p>
+      <w:pPr>
+        <w:pStyle w:val="LISTINGBODY"/>
+      </w:pPr>
+      <w:r>
+        <w:rPr>
+          <w:lang w:val="ru-RU"/>
+        </w:rPr>
+        <w:t xml:space="preserve">    </w:t>
+      </w:r>
+      <w:r>
+        <w:t>private fun evalRPN(tokens: List&lt;String&gt;): Double {</w:t>
+      </w:r>
+    </w:p>
+    <w:p>
+      <w:pPr>
+        <w:pStyle w:val="LISTINGBODY"/>
+      </w:pPr>
+      <w:r>
+        <w:t xml:space="preserve">        val st = Stack&lt;Double&gt;() // Стек для чисел</w:t>
+      </w:r>
+    </w:p>
+    <w:p>
+      <w:pPr>
+        <w:pStyle w:val="LISTINGBODY"/>
+      </w:pPr>
+      <w:r>
+        <w:t xml:space="preserve">        for (t in tokens) {</w:t>
+      </w:r>
+    </w:p>
+    <w:p>
+      <w:pPr>
+        <w:pStyle w:val="LISTINGBODY"/>
+      </w:pPr>
+      <w:r>
+        <w:t xml:space="preserve">            when {</w:t>
+      </w:r>
+    </w:p>
+    <w:p>
+      <w:pPr>
+        <w:pStyle w:val="LISTINGBODY"/>
+        <w:rPr>
+          <w:lang w:val="ru-RU"/>
+        </w:rPr>
+      </w:pPr>
+      <w:r>
+        <w:t xml:space="preserve">                t</w:t>
+      </w:r>
+      <w:r>
+        <w:rPr>
+          <w:lang w:val="ru-RU"/>
+        </w:rPr>
+        <w:t>.</w:t>
+      </w:r>
+      <w:r>
+        <w:t>isNumber</w:t>
+      </w:r>
+      <w:r>
+        <w:rPr>
+          <w:lang w:val="ru-RU"/>
+        </w:rPr>
+        <w:t xml:space="preserve">() -&gt; </w:t>
+      </w:r>
+      <w:r>
+        <w:t>st</w:t>
+      </w:r>
+      <w:r>
+        <w:rPr>
+          <w:lang w:val="ru-RU"/>
+        </w:rPr>
+        <w:t>.</w:t>
+      </w:r>
+      <w:r>
+        <w:t>push</w:t>
+      </w:r>
+      <w:r>
+        <w:rPr>
+          <w:lang w:val="ru-RU"/>
+        </w:rPr>
+        <w:t>(</w:t>
+      </w:r>
+      <w:r>
+        <w:t>t</w:t>
+      </w:r>
+      <w:r>
+        <w:rPr>
+          <w:lang w:val="ru-RU"/>
+        </w:rPr>
+        <w:t>.</w:t>
+      </w:r>
+      <w:r>
+        <w:t>toDouble</w:t>
+      </w:r>
+      <w:r>
+        <w:rPr>
+          <w:lang w:val="ru-RU"/>
+        </w:rPr>
+        <w:t>()) // Если токен - число, положить в стек</w:t>
+      </w:r>
+    </w:p>
+    <w:p>
+      <w:pPr>
+        <w:pStyle w:val="LISTINGBODY"/>
+        <w:rPr>
+          <w:lang w:val="ru-RU"/>
+        </w:rPr>
+      </w:pPr>
+      <w:r>
+        <w:rPr>
+          <w:lang w:val="ru-RU"/>
+        </w:rPr>
+        <w:t xml:space="preserve">                </w:t>
+      </w:r>
+      <w:r>
+        <w:t>t</w:t>
+      </w:r>
+      <w:r>
+        <w:rPr>
+          <w:lang w:val="ru-RU"/>
+        </w:rPr>
+        <w:t>.</w:t>
+      </w:r>
+      <w:r>
+        <w:t>isOperator</w:t>
+      </w:r>
+      <w:r>
+        <w:rPr>
+          <w:lang w:val="ru-RU"/>
+        </w:rPr>
+        <w:t>() -&gt; {</w:t>
+      </w:r>
+    </w:p>
+    <w:p>
+      <w:pPr>
+        <w:pStyle w:val="LISTINGBODY"/>
+        <w:rPr>
+          <w:lang w:val="ru-RU"/>
+        </w:rPr>
+      </w:pPr>
+      <w:r>
+        <w:rPr>
+          <w:lang w:val="ru-RU"/>
+        </w:rPr>
+        <w:t xml:space="preserve">                    </w:t>
+      </w:r>
+      <w:r>
+        <w:t>val</w:t>
+      </w:r>
+      <w:r>
+        <w:rPr>
+          <w:lang w:val="ru-RU"/>
+        </w:rPr>
+        <w:t xml:space="preserve"> </w:t>
+      </w:r>
+      <w:r>
+        <w:t>b</w:t>
+      </w:r>
+      <w:r>
+        <w:rPr>
+          <w:lang w:val="ru-RU"/>
+        </w:rPr>
+        <w:t xml:space="preserve"> = </w:t>
+      </w:r>
+      <w:r>
+        <w:t>st</w:t>
+      </w:r>
+      <w:r>
+        <w:rPr>
+          <w:lang w:val="ru-RU"/>
+        </w:rPr>
+        <w:t>.</w:t>
+      </w:r>
+      <w:r>
+        <w:t>popOrError</w:t>
+      </w:r>
+      <w:r>
+        <w:rPr>
+          <w:lang w:val="ru-RU"/>
+        </w:rPr>
+        <w:t>() // Взять второй операнд</w:t>
+      </w:r>
+    </w:p>
+    <w:p>
+      <w:pPr>
+        <w:pStyle w:val="LISTINGBODY"/>
+        <w:rPr>
+          <w:lang w:val="ru-RU"/>
+        </w:rPr>
+      </w:pPr>
+      <w:r>
+        <w:rPr>
+          <w:lang w:val="ru-RU"/>
+        </w:rPr>
+        <w:t xml:space="preserve">                    // Унарный минус требует только один операнд</w:t>
+      </w:r>
+    </w:p>
+    <w:p>
+      <w:pPr>
+        <w:pStyle w:val="LISTINGBODY"/>
+      </w:pPr>
+      <w:r>
+        <w:rPr>
+          <w:lang w:val="ru-RU"/>
+        </w:rPr>
+        <w:t xml:space="preserve">                    </w:t>
+      </w:r>
+      <w:r>
+        <w:t>val a = if (t != "u-") st.popOrError() else 0.0</w:t>
+      </w:r>
+    </w:p>
+    <w:p>
+      <w:pPr>
+        <w:pStyle w:val="LISTINGBODY"/>
+      </w:pPr>
+      <w:r>
+        <w:t xml:space="preserve">                    val res = when (t) {</w:t>
+      </w:r>
+    </w:p>
+    <w:p>
+      <w:pPr>
+        <w:pStyle w:val="LISTINGBODY"/>
+      </w:pPr>
+      <w:r>
+        <w:t xml:space="preserve">                        "+" -&gt; a + b</w:t>
+      </w:r>
+    </w:p>
+    <w:p>
+      <w:pPr>
+        <w:pStyle w:val="LISTINGBODY"/>
+      </w:pPr>
+      <w:r>
+        <w:t xml:space="preserve">                        "-" -&gt; a - b</w:t>
+      </w:r>
+    </w:p>
+    <w:p>
+      <w:pPr>
+        <w:pStyle w:val="LISTINGBODY"/>
+      </w:pPr>
+      <w:r>
+        <w:t xml:space="preserve">                        "*" -&gt; a * b</w:t>
+      </w:r>
+    </w:p>
+    <w:p>
+      <w:pPr>
+        <w:pStyle w:val="LISTINGBODY"/>
+      </w:pPr>
+      <w:r>
+        <w:t xml:space="preserve">                        "/" -&gt; {</w:t>
+      </w:r>
+    </w:p>
+    <w:p>
+      <w:pPr>
+        <w:pStyle w:val="LISTINGBODY"/>
+      </w:pPr>
+      <w:r>
+        <w:t xml:space="preserve">                            if (b == 0.0) throw Exception("Деление на ноль")</w:t>
+      </w:r>
+    </w:p>
+    <w:p>
+      <w:pPr>
+        <w:pStyle w:val="LISTINGBODY"/>
+        <w:rPr>
+          <w:lang w:val="ru-RU"/>
+        </w:rPr>
+      </w:pPr>
+      <w:r>
+        <w:t xml:space="preserve">                            a</w:t>
+      </w:r>
+      <w:r>
+        <w:rPr>
+          <w:lang w:val="ru-RU"/>
+        </w:rPr>
+        <w:t xml:space="preserve"> / </w:t>
+      </w:r>
+      <w:r>
+        <w:t>b</w:t>
+      </w:r>
+    </w:p>
+    <w:p>
+      <w:pPr>
+        <w:pStyle w:val="LISTINGBODY"/>
+        <w:rPr>
+          <w:lang w:val="ru-RU"/>
+        </w:rPr>
+      </w:pPr>
+      <w:r>
+        <w:rPr>
+          <w:lang w:val="ru-RU"/>
+        </w:rPr>
+        <w:t xml:space="preserve">                        }</w:t>
+      </w:r>
+    </w:p>
+    <w:p>
+      <w:pPr>
+        <w:pStyle w:val="LISTINGBODY"/>
+        <w:rPr>
+          <w:lang w:val="ru-RU"/>
+        </w:rPr>
+      </w:pPr>
+    </w:p>
+    <w:p>
+      <w:pPr>
+        <w:pStyle w:val="LISTINGBODY"/>
+        <w:rPr>
+          <w:lang w:val="ru-RU"/>
+        </w:rPr>
+      </w:pPr>
+      <w:r>
+        <w:rPr>
+          <w:lang w:val="ru-RU"/>
+        </w:rPr>
+        <w:t xml:space="preserve">                        "^" -&gt; </w:t>
+      </w:r>
+      <w:r>
+        <w:t>a</w:t>
+      </w:r>
+      <w:r>
+        <w:rPr>
+          <w:lang w:val="ru-RU"/>
+        </w:rPr>
+        <w:t>.</w:t>
+      </w:r>
+      <w:r>
+        <w:t>pow</w:t>
+      </w:r>
+      <w:r>
+        <w:rPr>
+          <w:lang w:val="ru-RU"/>
+        </w:rPr>
+        <w:t>(</w:t>
+      </w:r>
+      <w:r>
+        <w:t>b</w:t>
+      </w:r>
+      <w:r>
+        <w:rPr>
+          <w:lang w:val="ru-RU"/>
+        </w:rPr>
+        <w:t>)</w:t>
+      </w:r>
+    </w:p>
+    <w:p>
+      <w:pPr>
+        <w:pStyle w:val="LISTINGBODY"/>
+        <w:rPr>
+          <w:lang w:val="ru-RU"/>
+        </w:rPr>
+      </w:pPr>
+      <w:r>
+        <w:rPr>
+          <w:lang w:val="ru-RU"/>
+        </w:rPr>
+        <w:t xml:space="preserve">                        "</w:t>
+      </w:r>
+      <w:r>
+        <w:t>u</w:t>
+      </w:r>
+      <w:r>
+        <w:rPr>
+          <w:lang w:val="ru-RU"/>
+        </w:rPr>
+        <w:t>-" -&gt; -</w:t>
+      </w:r>
+      <w:r>
+        <w:t>b</w:t>
+      </w:r>
+      <w:r>
+        <w:rPr>
+          <w:lang w:val="ru-RU"/>
+        </w:rPr>
+        <w:t xml:space="preserve"> // Обработка унарного минуса</w:t>
+      </w:r>
+    </w:p>
+    <w:p>
+      <w:pPr>
+        <w:pStyle w:val="LISTINGBODY"/>
+        <w:rPr>
+          <w:lang w:val="ru-RU"/>
+        </w:rPr>
+      </w:pPr>
+      <w:r>
+        <w:rPr>
+          <w:lang w:val="ru-RU"/>
+        </w:rPr>
+        <w:t xml:space="preserve">                        </w:t>
+      </w:r>
+      <w:r>
+        <w:t>else</w:t>
+      </w:r>
+      <w:r>
+        <w:rPr>
+          <w:lang w:val="ru-RU"/>
+        </w:rPr>
+        <w:t xml:space="preserve"> -&gt; </w:t>
+      </w:r>
+      <w:r>
+        <w:t>throw</w:t>
+      </w:r>
+      <w:r>
+        <w:rPr>
+          <w:lang w:val="ru-RU"/>
+        </w:rPr>
+        <w:t xml:space="preserve"> </w:t>
+      </w:r>
+      <w:r>
+        <w:t>Exception</w:t>
+      </w:r>
+      <w:r>
+        <w:rPr>
+          <w:lang w:val="ru-RU"/>
+        </w:rPr>
+        <w:t>("Неподдерживаемая операция $</w:t>
+      </w:r>
+      <w:r>
+        <w:t>t</w:t>
+      </w:r>
+      <w:r>
+        <w:rPr>
+          <w:lang w:val="ru-RU"/>
+        </w:rPr>
+        <w:t>")</w:t>
+      </w:r>
+    </w:p>
+    <w:p>
+      <w:pPr>
+        <w:pStyle w:val="LISTINGBODY"/>
+        <w:rPr>
+          <w:lang w:val="ru-RU"/>
+        </w:rPr>
+      </w:pPr>
+      <w:r>
+        <w:rPr>
+          <w:lang w:val="ru-RU"/>
+        </w:rPr>
+        <w:t xml:space="preserve">                    }</w:t>
+      </w:r>
+    </w:p>
+    <w:p>
+      <w:pPr>
+        <w:pStyle w:val="LISTINGBODY"/>
+        <w:rPr>
+          <w:lang w:val="ru-RU"/>
+        </w:rPr>
+      </w:pPr>
+      <w:r>
+        <w:rPr>
+          <w:lang w:val="ru-RU"/>
+        </w:rPr>
+        <w:t xml:space="preserve">                    </w:t>
+      </w:r>
+      <w:r>
+        <w:t>st</w:t>
+      </w:r>
+      <w:r>
+        <w:rPr>
+          <w:lang w:val="ru-RU"/>
+        </w:rPr>
+        <w:t>.</w:t>
+      </w:r>
+      <w:r>
+        <w:t>push</w:t>
+      </w:r>
+      <w:r>
+        <w:rPr>
+          <w:lang w:val="ru-RU"/>
+        </w:rPr>
+        <w:t>(</w:t>
+      </w:r>
+      <w:r>
+        <w:t>res</w:t>
+      </w:r>
+      <w:r>
+        <w:rPr>
+          <w:lang w:val="ru-RU"/>
+        </w:rPr>
+        <w:t>) // Положить результат обратно в стек</w:t>
+      </w:r>
+    </w:p>
+    <w:p>
+      <w:pPr>
+        <w:pStyle w:val="LISTINGBODY"/>
+        <w:rPr>
+          <w:lang w:val="ru-RU"/>
+        </w:rPr>
+      </w:pPr>
+      <w:r>
+        <w:rPr>
+          <w:lang w:val="ru-RU"/>
+        </w:rPr>
+        <w:t xml:space="preserve">                }</w:t>
+      </w:r>
+    </w:p>
+    <w:p>
+      <w:pPr>
+        <w:pStyle w:val="LISTINGBODY"/>
+        <w:rPr>
+          <w:lang w:val="ru-RU"/>
+        </w:rPr>
+      </w:pPr>
+    </w:p>
+    <w:p>
+      <w:pPr>
+        <w:pStyle w:val="LISTINGBODY"/>
+        <w:rPr>
+          <w:lang w:val="ru-RU"/>
+        </w:rPr>
+      </w:pPr>
+      <w:r>
+        <w:rPr>
+          <w:lang w:val="ru-RU"/>
+        </w:rPr>
+        <w:t xml:space="preserve">                </w:t>
+      </w:r>
+      <w:r>
+        <w:t>t</w:t>
+      </w:r>
+      <w:r>
+        <w:rPr>
+          <w:lang w:val="ru-RU"/>
+        </w:rPr>
+        <w:t>.</w:t>
+      </w:r>
+      <w:r>
+        <w:t>isFunction</w:t>
+      </w:r>
+      <w:r>
+        <w:rPr>
+          <w:lang w:val="ru-RU"/>
+        </w:rPr>
+        <w:t>() -&gt; {</w:t>
+      </w:r>
+    </w:p>
+    <w:p>
+      <w:pPr>
+        <w:pStyle w:val="LISTINGBODY"/>
+        <w:rPr>
+          <w:lang w:val="ru-RU"/>
+        </w:rPr>
+      </w:pPr>
+      <w:r>
+        <w:rPr>
+          <w:lang w:val="ru-RU"/>
+        </w:rPr>
+        <w:t xml:space="preserve">                    </w:t>
+      </w:r>
+      <w:r>
+        <w:t>val</w:t>
+      </w:r>
+      <w:r>
+        <w:rPr>
+          <w:lang w:val="ru-RU"/>
+        </w:rPr>
+        <w:t xml:space="preserve"> </w:t>
+      </w:r>
+      <w:r>
+        <w:t>arg</w:t>
+      </w:r>
+      <w:r>
+        <w:rPr>
+          <w:lang w:val="ru-RU"/>
+        </w:rPr>
+        <w:t xml:space="preserve"> = </w:t>
+      </w:r>
+      <w:r>
+        <w:t>st</w:t>
+      </w:r>
+      <w:r>
+        <w:rPr>
+          <w:lang w:val="ru-RU"/>
+        </w:rPr>
+        <w:t>.</w:t>
+      </w:r>
+      <w:r>
+        <w:t>popOrError</w:t>
+      </w:r>
+      <w:r>
+        <w:rPr>
+          <w:lang w:val="ru-RU"/>
+        </w:rPr>
+        <w:t>() // Взять аргумент функции из стека</w:t>
+      </w:r>
+    </w:p>
+    <w:p>
+      <w:pPr>
+        <w:pStyle w:val="LISTINGBODY"/>
+      </w:pPr>
+      <w:r>
+        <w:rPr>
+          <w:lang w:val="ru-RU"/>
+        </w:rPr>
+        <w:t xml:space="preserve">                    </w:t>
+      </w:r>
+      <w:r>
+        <w:t>val res = when (t.lowercase(Locale.getDefault())) {</w:t>
+      </w:r>
+    </w:p>
+    <w:p>
+      <w:pPr>
+        <w:pStyle w:val="LISTINGBODY"/>
+      </w:pPr>
+      <w:r>
+        <w:t xml:space="preserve">                        "sin" -&gt; trigSin(arg)</w:t>
+      </w:r>
+    </w:p>
+    <w:p>
+      <w:pPr>
+        <w:pStyle w:val="LISTINGBODY"/>
+      </w:pPr>
+      <w:r>
+        <w:t xml:space="preserve">                        "cos" -&gt; trigCos(arg)</w:t>
+      </w:r>
+    </w:p>
+    <w:p>
+      <w:pPr>
+        <w:pStyle w:val="LISTINGBODY"/>
+      </w:pPr>
+      <w:r>
+        <w:t xml:space="preserve">                        "tan" -&gt; trigTan(arg)</w:t>
+      </w:r>
+    </w:p>
+    <w:p>
+      <w:pPr>
+        <w:pStyle w:val="LISTINGBODY"/>
+      </w:pPr>
+      <w:r>
+        <w:t xml:space="preserve">                        "asin" -&gt; trigAsin(arg)</w:t>
+      </w:r>
+    </w:p>
+    <w:p>
+      <w:pPr>
+        <w:pStyle w:val="LISTINGBODY"/>
+      </w:pPr>
+      <w:r>
+        <w:t xml:space="preserve">                        "acos" -&gt; trigAcos(arg)</w:t>
+      </w:r>
+    </w:p>
+    <w:p>
+      <w:pPr>
+        <w:pStyle w:val="LISTINGBODY"/>
+      </w:pPr>
+      <w:r>
+        <w:t xml:space="preserve">                        "atan" -&gt; trigAtan(arg)</w:t>
+      </w:r>
+    </w:p>
+    <w:p>
+      <w:pPr>
+        <w:pStyle w:val="LISTINGBODY"/>
+        <w:rPr>
+          <w:lang w:val="ru-RU"/>
+        </w:rPr>
+      </w:pPr>
+      <w:r>
+        <w:t xml:space="preserve">                        else</w:t>
+      </w:r>
+      <w:r>
+        <w:rPr>
+          <w:lang w:val="ru-RU"/>
+        </w:rPr>
+        <w:t xml:space="preserve"> -&gt; </w:t>
+      </w:r>
+      <w:r>
+        <w:t>throw</w:t>
+      </w:r>
+      <w:r>
+        <w:rPr>
+          <w:lang w:val="ru-RU"/>
+        </w:rPr>
+        <w:t xml:space="preserve"> </w:t>
+      </w:r>
+      <w:r>
+        <w:t>Exception</w:t>
+      </w:r>
+      <w:r>
+        <w:rPr>
+          <w:lang w:val="ru-RU"/>
+        </w:rPr>
+        <w:t>("Неизвестная функция $</w:t>
+      </w:r>
+      <w:r>
+        <w:t>t</w:t>
+      </w:r>
+      <w:r>
+        <w:rPr>
+          <w:lang w:val="ru-RU"/>
+        </w:rPr>
+        <w:t>")</w:t>
+      </w:r>
+    </w:p>
+    <w:p>
+      <w:pPr>
+        <w:pStyle w:val="LISTINGBODY"/>
+        <w:rPr>
+          <w:lang w:val="ru-RU"/>
+        </w:rPr>
+      </w:pPr>
+      <w:r>
+        <w:rPr>
+          <w:lang w:val="ru-RU"/>
+        </w:rPr>
+        <w:t xml:space="preserve">                    }</w:t>
+      </w:r>
+    </w:p>
+    <w:p>
+      <w:pPr>
+        <w:pStyle w:val="LISTINGBODY"/>
+        <w:rPr>
+          <w:lang w:val="ru-RU"/>
+        </w:rPr>
+      </w:pPr>
+      <w:r>
+        <w:rPr>
+          <w:lang w:val="ru-RU"/>
+        </w:rPr>
+        <w:t xml:space="preserve">                    </w:t>
+      </w:r>
+      <w:r>
+        <w:t>st</w:t>
+      </w:r>
+      <w:r>
+        <w:rPr>
+          <w:lang w:val="ru-RU"/>
+        </w:rPr>
+        <w:t>.</w:t>
+      </w:r>
+      <w:r>
+        <w:t>push</w:t>
+      </w:r>
+      <w:r>
+        <w:rPr>
+          <w:lang w:val="ru-RU"/>
+        </w:rPr>
+        <w:t>(</w:t>
+      </w:r>
+      <w:r>
+        <w:t>res</w:t>
+      </w:r>
+      <w:r>
+        <w:rPr>
+          <w:lang w:val="ru-RU"/>
+        </w:rPr>
+        <w:t>) // Положить результат обратно в стек</w:t>
+      </w:r>
+    </w:p>
+    <w:p>
+      <w:pPr>
+        <w:pStyle w:val="LISTINGBODY"/>
+        <w:rPr>
+          <w:lang w:val="ru-RU"/>
+        </w:rPr>
+      </w:pPr>
+      <w:r>
+        <w:rPr>
+          <w:lang w:val="ru-RU"/>
+        </w:rPr>
+        <w:lastRenderedPageBreak/>
+        <w:t xml:space="preserve">                }</w:t>
+      </w:r>
+    </w:p>
+    <w:p>
+      <w:pPr>
+        <w:pStyle w:val="LISTINGBODY"/>
+        <w:rPr>
+          <w:lang w:val="ru-RU"/>
+        </w:rPr>
+      </w:pPr>
+    </w:p>
+    <w:p>
+      <w:pPr>
+        <w:pStyle w:val="LISTINGBODY"/>
+        <w:rPr>
+          <w:lang w:val="ru-RU"/>
+        </w:rPr>
+      </w:pPr>
+      <w:r>
+        <w:rPr>
+          <w:lang w:val="ru-RU"/>
+        </w:rPr>
+        <w:t xml:space="preserve">                </w:t>
+      </w:r>
+      <w:r>
+        <w:t>else</w:t>
+      </w:r>
+      <w:r>
+        <w:rPr>
+          <w:lang w:val="ru-RU"/>
+        </w:rPr>
+        <w:t xml:space="preserve"> -&gt; </w:t>
+      </w:r>
+      <w:r>
+        <w:t>throw</w:t>
+      </w:r>
+      <w:r>
+        <w:rPr>
+          <w:lang w:val="ru-RU"/>
+        </w:rPr>
+        <w:t xml:space="preserve"> </w:t>
+      </w:r>
+      <w:r>
+        <w:t>Exception</w:t>
+      </w:r>
+      <w:r>
+        <w:rPr>
+          <w:lang w:val="ru-RU"/>
+        </w:rPr>
+        <w:t xml:space="preserve">("Неожиданный токен в </w:t>
+      </w:r>
+      <w:r>
+        <w:t>RPN</w:t>
+      </w:r>
+      <w:r>
+        <w:rPr>
+          <w:lang w:val="ru-RU"/>
+        </w:rPr>
+        <w:t>: $</w:t>
+      </w:r>
+      <w:r>
+        <w:t>t</w:t>
+      </w:r>
+      <w:r>
+        <w:rPr>
+          <w:lang w:val="ru-RU"/>
+        </w:rPr>
+        <w:t>")</w:t>
+      </w:r>
+    </w:p>
+    <w:p>
+      <w:pPr>
+        <w:pStyle w:val="LISTINGBODY"/>
+        <w:rPr>
+          <w:lang w:val="ru-RU"/>
+        </w:rPr>
+      </w:pPr>
+      <w:r>
+        <w:rPr>
+          <w:lang w:val="ru-RU"/>
+        </w:rPr>
+        <w:t xml:space="preserve">            }</w:t>
+      </w:r>
+    </w:p>
+    <w:p>
+      <w:pPr>
+        <w:pStyle w:val="LISTINGBODY"/>
+        <w:rPr>
+          <w:lang w:val="ru-RU"/>
+        </w:rPr>
+      </w:pPr>
+      <w:r>
+        <w:rPr>
+          <w:lang w:val="ru-RU"/>
+        </w:rPr>
+        <w:t xml:space="preserve">        }</w:t>
+      </w:r>
+    </w:p>
+    <w:p>
+      <w:pPr>
+        <w:pStyle w:val="LISTINGBODY"/>
+        <w:rPr>
+          <w:lang w:val="ru-RU"/>
+        </w:rPr>
+      </w:pPr>
+      <w:r>
+        <w:rPr>
+          <w:lang w:val="ru-RU"/>
+        </w:rPr>
+        <w:t xml:space="preserve">        </w:t>
+      </w:r>
+      <w:r>
+        <w:t>if</w:t>
+      </w:r>
+      <w:r>
+        <w:rPr>
+          <w:lang w:val="ru-RU"/>
+        </w:rPr>
+        <w:t xml:space="preserve"> (</w:t>
+      </w:r>
+      <w:r>
+        <w:t>st</w:t>
+      </w:r>
+      <w:r>
+        <w:rPr>
+          <w:lang w:val="ru-RU"/>
+        </w:rPr>
+        <w:t>.</w:t>
+      </w:r>
+      <w:r>
+        <w:t>size</w:t>
+      </w:r>
+      <w:r>
+        <w:rPr>
+          <w:lang w:val="ru-RU"/>
+        </w:rPr>
+        <w:t xml:space="preserve"> != 1) </w:t>
+      </w:r>
+      <w:r>
+        <w:t>throw</w:t>
+      </w:r>
+      <w:r>
+        <w:rPr>
+          <w:lang w:val="ru-RU"/>
+        </w:rPr>
+        <w:t xml:space="preserve"> </w:t>
+      </w:r>
+      <w:r>
+        <w:t>Exception</w:t>
+      </w:r>
+      <w:r>
+        <w:rPr>
+          <w:lang w:val="ru-RU"/>
+        </w:rPr>
+        <w:t>("Неверное выражение") // В конце в стеке должно остаться одно число</w:t>
+      </w:r>
+    </w:p>
+    <w:p>
+      <w:pPr>
+        <w:pStyle w:val="LISTINGBODY"/>
+        <w:rPr>
+          <w:lang w:val="ru-RU"/>
+        </w:rPr>
+      </w:pPr>
+      <w:r>
+        <w:rPr>
+          <w:lang w:val="ru-RU"/>
+        </w:rPr>
+        <w:t xml:space="preserve">        </w:t>
+      </w:r>
+      <w:r>
+        <w:t>return</w:t>
+      </w:r>
+      <w:r>
+        <w:rPr>
+          <w:lang w:val="ru-RU"/>
+        </w:rPr>
+        <w:t xml:space="preserve"> </w:t>
+      </w:r>
+      <w:r>
+        <w:t>st</w:t>
+      </w:r>
+      <w:r>
+        <w:rPr>
+          <w:lang w:val="ru-RU"/>
+        </w:rPr>
+        <w:t>.</w:t>
+      </w:r>
+      <w:r>
+        <w:t>pop</w:t>
+      </w:r>
+      <w:r>
+        <w:rPr>
+          <w:lang w:val="ru-RU"/>
+        </w:rPr>
+        <w:t>()</w:t>
+      </w:r>
+    </w:p>
+    <w:p>
+      <w:pPr>
+        <w:pStyle w:val="LISTINGBODY"/>
+        <w:rPr>
+          <w:lang w:val="ru-RU"/>
+        </w:rPr>
+      </w:pPr>
+      <w:r>
+        <w:rPr>
+          <w:lang w:val="ru-RU"/>
+        </w:rPr>
+        <w:t xml:space="preserve">    }</w:t>
+      </w:r>
+    </w:p>
+    <w:p>
+      <w:pPr>
+        <w:pStyle w:val="LISTINGBODY"/>
+        <w:rPr>
+          <w:lang w:val="ru-RU"/>
+        </w:rPr>
+      </w:pPr>
+    </w:p>
+    <w:p>
+      <w:pPr>
+        <w:pStyle w:val="LISTINGBODY"/>
+        <w:rPr>
+          <w:lang w:val="ru-RU"/>
+        </w:rPr>
+      </w:pPr>
+      <w:r>
+        <w:rPr>
+          <w:lang w:val="ru-RU"/>
+        </w:rPr>
+        <w:t xml:space="preserve">    // Функции-обертки для тригонометрии с учетом режима </w:t>
+      </w:r>
+      <w:r>
+        <w:t>DEG</w:t>
+      </w:r>
+      <w:r>
+        <w:rPr>
+          <w:lang w:val="ru-RU"/>
+        </w:rPr>
+        <w:t>/</w:t>
+      </w:r>
+      <w:r>
+        <w:t>RAD</w:t>
+      </w:r>
+    </w:p>
+    <w:p>
+      <w:pPr>
+        <w:pStyle w:val="LISTINGBODY"/>
+        <w:rPr>
+          <w:lang w:val="ru-RU"/>
+        </w:rPr>
+      </w:pPr>
+      <w:r>
+        <w:rPr>
+          <w:lang w:val="ru-RU"/>
+        </w:rPr>
+        <w:t xml:space="preserve">    // Для прямых функций: конвертируем градусы в радианы, если нужно</w:t>
+      </w:r>
+    </w:p>
+    <w:p>
+      <w:pPr>
+        <w:pStyle w:val="LISTINGBODY"/>
+      </w:pPr>
+      <w:r>
+        <w:rPr>
+          <w:lang w:val="ru-RU"/>
+        </w:rPr>
+        <w:t xml:space="preserve">    </w:t>
+      </w:r>
+      <w:r>
+        <w:t>private fun trigSin(x: Double): Double = sin(if (degreeMode) Math.toRadians(x) else x)</w:t>
+      </w:r>
+    </w:p>
+    <w:p>
+      <w:pPr>
+        <w:pStyle w:val="LISTINGBODY"/>
+      </w:pPr>
+      <w:r>
+        <w:t xml:space="preserve">    private fun trigCos(x: Double): Double = cos(if (degreeMode) Math.toRadians(x) else x)</w:t>
+      </w:r>
+    </w:p>
+    <w:p>
+      <w:pPr>
+        <w:pStyle w:val="LISTINGBODY"/>
+      </w:pPr>
+      <w:r>
+        <w:t xml:space="preserve">    private fun trigTan(x: Double): Double = tan(if (degreeMode) Math.toRadians(x) else x)</w:t>
+      </w:r>
+    </w:p>
+    <w:p>
+      <w:pPr>
+        <w:pStyle w:val="LISTINGBODY"/>
+      </w:pPr>
+    </w:p>
+    <w:p>
+      <w:pPr>
+        <w:pStyle w:val="LISTINGBODY"/>
+        <w:rPr>
+          <w:lang w:val="ru-RU"/>
+        </w:rPr>
+      </w:pPr>
+      <w:r>
+        <w:t xml:space="preserve">    </w:t>
+      </w:r>
+      <w:r>
+        <w:rPr>
+          <w:lang w:val="ru-RU"/>
+        </w:rPr>
+        <w:t>// Для обратных функций: конвертируем результат в градусы, если нужно</w:t>
+      </w:r>
+    </w:p>
+    <w:p>
+      <w:pPr>
+        <w:pStyle w:val="LISTINGBODY"/>
+      </w:pPr>
+      <w:r>
+        <w:rPr>
+          <w:lang w:val="ru-RU"/>
+        </w:rPr>
+        <w:t xml:space="preserve">    </w:t>
+      </w:r>
+      <w:r>
+        <w:t>private fun trigAsin(x: Double): Double {</w:t>
+      </w:r>
+    </w:p>
+    <w:p>
+      <w:pPr>
+        <w:pStyle w:val="LISTINGBODY"/>
+      </w:pPr>
+      <w:r>
+        <w:t xml:space="preserve">        val r = asin(x)</w:t>
+      </w:r>
+    </w:p>
+    <w:p>
+      <w:pPr>
+        <w:pStyle w:val="LISTINGBODY"/>
+      </w:pPr>
+      <w:r>
+        <w:t xml:space="preserve">        return if (degreeMode) Math.toDegrees(r) else r</w:t>
+      </w:r>
+    </w:p>
+    <w:p>
+      <w:pPr>
+        <w:pStyle w:val="LISTINGBODY"/>
+      </w:pPr>
+      <w:r>
+        <w:t xml:space="preserve">    }</w:t>
+      </w:r>
+    </w:p>
+    <w:p>
+      <w:pPr>
+        <w:pStyle w:val="LISTINGBODY"/>
+      </w:pPr>
+    </w:p>
+    <w:p>
+      <w:pPr>
+        <w:pStyle w:val="LISTINGBODY"/>
+      </w:pPr>
+      <w:r>
+        <w:t xml:space="preserve">    private fun trigAcos(x: Double): Double {</w:t>
+      </w:r>
+    </w:p>
+    <w:p>
+      <w:pPr>
+        <w:pStyle w:val="LISTINGBODY"/>
+      </w:pPr>
+      <w:r>
+        <w:t xml:space="preserve">        val r = acos(x)</w:t>
+      </w:r>
+    </w:p>
+    <w:p>
+      <w:pPr>
+        <w:pStyle w:val="LISTINGBODY"/>
+      </w:pPr>
+      <w:r>
+        <w:t xml:space="preserve">        return if (degreeMode) Math.toDegrees(r) else r</w:t>
+      </w:r>
+    </w:p>
+    <w:p>
+      <w:pPr>
+        <w:pStyle w:val="LISTINGBODY"/>
+      </w:pPr>
+      <w:r>
+        <w:t xml:space="preserve">    }</w:t>
+      </w:r>
+    </w:p>
+    <w:p>
+      <w:pPr>
+        <w:pStyle w:val="LISTINGBODY"/>
+      </w:pPr>
+    </w:p>
+    <w:p>
+      <w:pPr>
+        <w:pStyle w:val="LISTINGBODY"/>
+      </w:pPr>
+      <w:r>
+        <w:t xml:space="preserve">    private fun trigAtan(x: Double): Double {</w:t>
+      </w:r>
+    </w:p>
+    <w:p>
+      <w:pPr>
+        <w:pStyle w:val="LISTINGBODY"/>
+      </w:pPr>
+      <w:r>
+        <w:t xml:space="preserve">        val r = atan(x)</w:t>
+      </w:r>
+    </w:p>
+    <w:p>
+      <w:pPr>
+        <w:pStyle w:val="LISTINGBODY"/>
+      </w:pPr>
+      <w:r>
+        <w:t xml:space="preserve">        return if (degreeMode) Math.toDegrees(r) else r</w:t>
+      </w:r>
+    </w:p>
+    <w:p>
+      <w:pPr>
+        <w:pStyle w:val="LISTINGBODY"/>
+        <w:rPr>
+          <w:lang w:val="ru-RU"/>
+        </w:rPr>
+      </w:pPr>
+      <w:r>
+        <w:t xml:space="preserve">    </w:t>
+      </w:r>
+      <w:r>
+        <w:rPr>
+          <w:lang w:val="ru-RU"/>
+        </w:rPr>
+        <w:t>}</w:t>
+      </w:r>
+    </w:p>
+    <w:p>
+      <w:pPr>
+        <w:pStyle w:val="LISTINGBODY"/>
+        <w:rPr>
+          <w:lang w:val="ru-RU"/>
+        </w:rPr>
+      </w:pPr>
+    </w:p>
+    <w:p>
+      <w:pPr>
+        <w:pStyle w:val="LISTINGBODY"/>
+        <w:rPr>
+          <w:lang w:val="ru-RU"/>
+        </w:rPr>
+      </w:pPr>
+      <w:r>
+        <w:rPr>
+          <w:lang w:val="ru-RU"/>
+        </w:rPr>
+        <w:t xml:space="preserve">    // Токенизатор: разбивает строку на список токенов (числа, операторы, функции, скобки)</w:t>
+      </w:r>
+    </w:p>
+    <w:p>
+      <w:pPr>
+        <w:pStyle w:val="LISTINGBODY"/>
+      </w:pPr>
+      <w:r>
+        <w:rPr>
+          <w:lang w:val="ru-RU"/>
+        </w:rPr>
+        <w:t xml:space="preserve">    </w:t>
+      </w:r>
+      <w:r>
+        <w:t>private fun tokenize(s: String): List&lt;String&gt; {</w:t>
+      </w:r>
+    </w:p>
+    <w:p>
+      <w:pPr>
+        <w:pStyle w:val="LISTINGBODY"/>
+      </w:pPr>
+      <w:r>
+        <w:t xml:space="preserve">        val out = ArrayList&lt;String&gt;()</w:t>
+      </w:r>
+    </w:p>
+    <w:p>
+      <w:pPr>
+        <w:pStyle w:val="LISTINGBODY"/>
+      </w:pPr>
+      <w:r>
+        <w:t xml:space="preserve">        var i = 0</w:t>
+      </w:r>
+    </w:p>
+    <w:p>
+      <w:pPr>
+        <w:pStyle w:val="LISTINGBODY"/>
+        <w:rPr>
+          <w:lang w:val="ru-RU"/>
+        </w:rPr>
+      </w:pPr>
+      <w:r>
+        <w:t xml:space="preserve">        </w:t>
+      </w:r>
+      <w:r>
+        <w:rPr>
+          <w:lang w:val="ru-RU"/>
+        </w:rPr>
+        <w:t>// Удаляем все пробелы из строки</w:t>
+      </w:r>
+    </w:p>
+    <w:p>
+      <w:pPr>
+        <w:pStyle w:val="LISTINGBODY"/>
+        <w:rPr>
+          <w:lang w:val="ru-RU"/>
+        </w:rPr>
+      </w:pPr>
+      <w:r>
+        <w:rPr>
+          <w:lang w:val="ru-RU"/>
+        </w:rPr>
+        <w:t xml:space="preserve">        </w:t>
+      </w:r>
+      <w:r>
+        <w:t>val</w:t>
+      </w:r>
+      <w:r>
+        <w:rPr>
+          <w:lang w:val="ru-RU"/>
+        </w:rPr>
+        <w:t xml:space="preserve"> </w:t>
+      </w:r>
+      <w:r>
+        <w:t>str</w:t>
+      </w:r>
+      <w:r>
+        <w:rPr>
+          <w:lang w:val="ru-RU"/>
+        </w:rPr>
+        <w:t xml:space="preserve"> = </w:t>
+      </w:r>
+      <w:r>
+        <w:t>s</w:t>
+      </w:r>
+      <w:r>
+        <w:rPr>
+          <w:lang w:val="ru-RU"/>
+        </w:rPr>
+        <w:t>.</w:t>
+      </w:r>
+      <w:r>
+        <w:t>replace</w:t>
+      </w:r>
+      <w:r>
+        <w:rPr>
+          <w:lang w:val="ru-RU"/>
+        </w:rPr>
+        <w:t>("\\</w:t>
+      </w:r>
+      <w:r>
+        <w:t>s</w:t>
+      </w:r>
+      <w:r>
+        <w:rPr>
+          <w:lang w:val="ru-RU"/>
+        </w:rPr>
+        <w:t>+".</w:t>
+      </w:r>
+      <w:r>
+        <w:t>toRegex</w:t>
+      </w:r>
+      <w:r>
+        <w:rPr>
+          <w:lang w:val="ru-RU"/>
+        </w:rPr>
+        <w:t>(), "")</w:t>
+      </w:r>
+    </w:p>
+    <w:p>
+      <w:pPr>
+        <w:pStyle w:val="LISTINGBODY"/>
+      </w:pPr>
+      <w:r>
+        <w:rPr>
+          <w:lang w:val="ru-RU"/>
+        </w:rPr>
+        <w:t xml:space="preserve">        </w:t>
+      </w:r>
+      <w:r>
+        <w:t>while (i &lt; str.length) {</w:t>
+      </w:r>
+    </w:p>
+    <w:p>
+      <w:pPr>
+        <w:pStyle w:val="LISTINGBODY"/>
+      </w:pPr>
+      <w:r>
+        <w:t xml:space="preserve">            val ch = str[i]</w:t>
+      </w:r>
+    </w:p>
+    <w:p>
+      <w:pPr>
+        <w:pStyle w:val="LISTINGBODY"/>
+        <w:rPr>
+          <w:lang w:val="ru-RU"/>
+        </w:rPr>
+      </w:pPr>
+      <w:r>
+        <w:t xml:space="preserve">            when</w:t>
+      </w:r>
+      <w:r>
+        <w:rPr>
+          <w:lang w:val="ru-RU"/>
+        </w:rPr>
+        <w:t xml:space="preserve"> {</w:t>
+      </w:r>
+    </w:p>
+    <w:p>
+      <w:pPr>
+        <w:pStyle w:val="LISTINGBODY"/>
+        <w:rPr>
+          <w:lang w:val="ru-RU"/>
+        </w:rPr>
+      </w:pPr>
+      <w:r>
+        <w:rPr>
+          <w:lang w:val="ru-RU"/>
+        </w:rPr>
+        <w:t xml:space="preserve">                // Если символ - цифра или точка, считываем все число</w:t>
+      </w:r>
+    </w:p>
+    <w:p>
+      <w:pPr>
+        <w:pStyle w:val="LISTINGBODY"/>
+        <w:rPr>
+          <w:lang w:val="ru-RU"/>
+        </w:rPr>
+      </w:pPr>
+      <w:r>
+        <w:rPr>
+          <w:lang w:val="ru-RU"/>
+        </w:rPr>
+        <w:t xml:space="preserve">                </w:t>
+      </w:r>
+      <w:r>
+        <w:t>ch</w:t>
+      </w:r>
+      <w:r>
+        <w:rPr>
+          <w:lang w:val="ru-RU"/>
+        </w:rPr>
+        <w:t>.</w:t>
+      </w:r>
+      <w:r>
+        <w:t>isDigit</w:t>
+      </w:r>
+      <w:r>
+        <w:rPr>
+          <w:lang w:val="ru-RU"/>
+        </w:rPr>
+        <w:t xml:space="preserve">() || </w:t>
+      </w:r>
+      <w:r>
+        <w:t>ch</w:t>
+      </w:r>
+      <w:r>
+        <w:rPr>
+          <w:lang w:val="ru-RU"/>
+        </w:rPr>
+        <w:t xml:space="preserve"> == '.' -&gt; {</w:t>
+      </w:r>
+    </w:p>
+    <w:p>
+      <w:pPr>
+        <w:pStyle w:val="LISTINGBODY"/>
+      </w:pPr>
+      <w:r>
+        <w:rPr>
+          <w:lang w:val="ru-RU"/>
+        </w:rPr>
+        <w:t xml:space="preserve">                    </w:t>
+      </w:r>
+      <w:r>
+        <w:t>val sb = StringBuilder()</w:t>
+      </w:r>
+    </w:p>
+    <w:p>
+      <w:pPr>
+        <w:pStyle w:val="LISTINGBODY"/>
+      </w:pPr>
+      <w:r>
+        <w:t xml:space="preserve">                    while (i &lt; str.length &amp;&amp; (str[i].isDigit() || str[i] == '.')) {</w:t>
+      </w:r>
+    </w:p>
+    <w:p>
+      <w:pPr>
+        <w:pStyle w:val="LISTINGBODY"/>
+      </w:pPr>
+      <w:r>
+        <w:t xml:space="preserve">                        sb.append(str[i]); i++</w:t>
+      </w:r>
+    </w:p>
+    <w:p>
+      <w:pPr>
+        <w:pStyle w:val="LISTINGBODY"/>
+      </w:pPr>
+      <w:r>
+        <w:t xml:space="preserve">                    }</w:t>
+      </w:r>
+    </w:p>
+    <w:p>
+      <w:pPr>
+        <w:pStyle w:val="LISTINGBODY"/>
+      </w:pPr>
+      <w:r>
+        <w:t xml:space="preserve">                    out.add(sb.toString())</w:t>
+      </w:r>
+    </w:p>
+    <w:p>
+      <w:pPr>
+        <w:pStyle w:val="LISTINGBODY"/>
+      </w:pPr>
+      <w:r>
+        <w:t xml:space="preserve">                    continue // Пропускаем инкремент i в конце цикла</w:t>
+      </w:r>
+    </w:p>
+    <w:p>
+      <w:pPr>
+        <w:pStyle w:val="LISTINGBODY"/>
+        <w:rPr>
+          <w:lang w:val="ru-RU"/>
+        </w:rPr>
+      </w:pPr>
+      <w:r>
+        <w:t xml:space="preserve">                </w:t>
+      </w:r>
+      <w:r>
+        <w:rPr>
+          <w:lang w:val="ru-RU"/>
+        </w:rPr>
+        <w:t>}</w:t>
+      </w:r>
+    </w:p>
+    <w:p>
+      <w:pPr>
+        <w:pStyle w:val="LISTINGBODY"/>
+        <w:rPr>
+          <w:lang w:val="ru-RU"/>
+        </w:rPr>
+      </w:pPr>
+      <w:r>
+        <w:rPr>
+          <w:lang w:val="ru-RU"/>
+        </w:rPr>
+        <w:t xml:space="preserve">                // Если символ - буква, считываем всю функцию</w:t>
+      </w:r>
+    </w:p>
+    <w:p>
+      <w:pPr>
+        <w:pStyle w:val="LISTINGBODY"/>
+      </w:pPr>
+      <w:r>
+        <w:rPr>
+          <w:lang w:val="ru-RU"/>
+        </w:rPr>
+        <w:t xml:space="preserve">                </w:t>
+      </w:r>
+      <w:r>
+        <w:t>ch.isLetter() -&gt; {</w:t>
+      </w:r>
+    </w:p>
+    <w:p>
+      <w:pPr>
+        <w:pStyle w:val="LISTINGBODY"/>
+      </w:pPr>
+      <w:r>
+        <w:t xml:space="preserve">                    val sb = StringBuilder()</w:t>
+      </w:r>
+    </w:p>
+    <w:p>
+      <w:pPr>
+        <w:pStyle w:val="LISTINGBODY"/>
+      </w:pPr>
+      <w:r>
+        <w:t xml:space="preserve">                    while (i &lt; str.length &amp;&amp; str[i].isLetter()) {</w:t>
+      </w:r>
+    </w:p>
+    <w:p>
+      <w:pPr>
+        <w:pStyle w:val="LISTINGBODY"/>
+      </w:pPr>
+      <w:r>
+        <w:t xml:space="preserve">                        sb.append(str[i]); i++</w:t>
+      </w:r>
+    </w:p>
+    <w:p>
+      <w:pPr>
+        <w:pStyle w:val="LISTINGBODY"/>
+      </w:pPr>
+      <w:r>
+        <w:t xml:space="preserve">                    }</w:t>
+      </w:r>
+    </w:p>
+    <w:p>
+      <w:pPr>
+        <w:pStyle w:val="LISTINGBODY"/>
+      </w:pPr>
+      <w:r>
+        <w:t xml:space="preserve">                    out.add(sb.toString())</w:t>
+      </w:r>
+    </w:p>
+    <w:p>
+      <w:pPr>
+        <w:pStyle w:val="LISTINGBODY"/>
+      </w:pPr>
+      <w:r>
+        <w:t xml:space="preserve">                    continue // Пропускаем инкремент i</w:t>
+      </w:r>
+    </w:p>
+    <w:p>
+      <w:pPr>
+        <w:pStyle w:val="LISTINGBODY"/>
+      </w:pPr>
+      <w:r>
+        <w:lastRenderedPageBreak/>
+        <w:t xml:space="preserve">                }</w:t>
+      </w:r>
+    </w:p>
+    <w:p>
+      <w:pPr>
+        <w:pStyle w:val="LISTINGBODY"/>
+      </w:pPr>
+      <w:r>
+        <w:t xml:space="preserve">                // Если символ - оператор</w:t>
+      </w:r>
+    </w:p>
+    <w:p>
+      <w:pPr>
+        <w:pStyle w:val="LISTINGBODY"/>
+      </w:pPr>
+      <w:r>
+        <w:t xml:space="preserve">                ch == '+' || ch == '-' || ch == '*' || ch == '/' || ch == '^' -&gt; {</w:t>
+      </w:r>
+    </w:p>
+    <w:p>
+      <w:pPr>
+        <w:pStyle w:val="LISTINGBODY"/>
+        <w:rPr>
+          <w:lang w:val="ru-RU"/>
+        </w:rPr>
+      </w:pPr>
+      <w:r>
+        <w:t xml:space="preserve">                    val</w:t>
+      </w:r>
+      <w:r>
+        <w:rPr>
+          <w:lang w:val="ru-RU"/>
+        </w:rPr>
+        <w:t xml:space="preserve"> </w:t>
+      </w:r>
+      <w:r>
+        <w:t>token</w:t>
+      </w:r>
+      <w:r>
+        <w:rPr>
+          <w:lang w:val="ru-RU"/>
+        </w:rPr>
+        <w:t xml:space="preserve"> = </w:t>
+      </w:r>
+      <w:r>
+        <w:t>ch</w:t>
+      </w:r>
+      <w:r>
+        <w:rPr>
+          <w:lang w:val="ru-RU"/>
+        </w:rPr>
+        <w:t>.</w:t>
+      </w:r>
+      <w:r>
+        <w:t>toString</w:t>
+      </w:r>
+      <w:r>
+        <w:rPr>
+          <w:lang w:val="ru-RU"/>
+        </w:rPr>
+        <w:t>()</w:t>
+      </w:r>
+    </w:p>
+    <w:p>
+      <w:pPr>
+        <w:pStyle w:val="LISTINGBODY"/>
+        <w:rPr>
+          <w:lang w:val="ru-RU"/>
+        </w:rPr>
+      </w:pPr>
+      <w:r>
+        <w:rPr>
+          <w:lang w:val="ru-RU"/>
+        </w:rPr>
+        <w:t xml:space="preserve">                    // Обработка унарного минуса: если он в начале, после оператора или '('</w:t>
+      </w:r>
+    </w:p>
+    <w:p>
+      <w:pPr>
+        <w:pStyle w:val="LISTINGBODY"/>
+      </w:pPr>
+      <w:r>
+        <w:rPr>
+          <w:lang w:val="ru-RU"/>
+        </w:rPr>
+        <w:t xml:space="preserve">                    </w:t>
+      </w:r>
+      <w:r>
+        <w:t>if (ch == '-') {</w:t>
+      </w:r>
+    </w:p>
+    <w:p>
+      <w:pPr>
+        <w:pStyle w:val="LISTINGBODY"/>
+      </w:pPr>
+      <w:r>
+        <w:t xml:space="preserve">                        val prev = out.lastOrNull()</w:t>
+      </w:r>
+    </w:p>
+    <w:p>
+      <w:pPr>
+        <w:pStyle w:val="LISTINGBODY"/>
+      </w:pPr>
+      <w:r>
+        <w:t xml:space="preserve">                        if (prev == null || prev in listOf("(", "+", "-", "*", "/", "^", ",")) {</w:t>
+      </w:r>
+    </w:p>
+    <w:p>
+      <w:pPr>
+        <w:pStyle w:val="LISTINGBODY"/>
+        <w:rPr>
+          <w:lang w:val="ru-RU"/>
+        </w:rPr>
+      </w:pPr>
+      <w:r>
+        <w:t xml:space="preserve">                            out</w:t>
+      </w:r>
+      <w:r>
+        <w:rPr>
+          <w:lang w:val="ru-RU"/>
+        </w:rPr>
+        <w:t>.</w:t>
+      </w:r>
+      <w:r>
+        <w:t>add</w:t>
+      </w:r>
+      <w:r>
+        <w:rPr>
+          <w:lang w:val="ru-RU"/>
+        </w:rPr>
+        <w:t>("</w:t>
+      </w:r>
+      <w:r>
+        <w:t>u</w:t>
+      </w:r>
+      <w:r>
+        <w:rPr>
+          <w:lang w:val="ru-RU"/>
+        </w:rPr>
+        <w:t>-") // Специальный токен для унарного минуса</w:t>
+      </w:r>
+    </w:p>
+    <w:p>
+      <w:pPr>
+        <w:pStyle w:val="LISTINGBODY"/>
+        <w:rPr>
+          <w:lang w:val="ru-RU"/>
+        </w:rPr>
+      </w:pPr>
+      <w:r>
+        <w:rPr>
+          <w:lang w:val="ru-RU"/>
+        </w:rPr>
+        <w:t xml:space="preserve">                        } </w:t>
+      </w:r>
+      <w:r>
+        <w:t>else</w:t>
+      </w:r>
+      <w:r>
+        <w:rPr>
+          <w:lang w:val="ru-RU"/>
+        </w:rPr>
+        <w:t xml:space="preserve"> {</w:t>
+      </w:r>
+    </w:p>
+    <w:p>
+      <w:pPr>
+        <w:pStyle w:val="LISTINGBODY"/>
+        <w:rPr>
+          <w:lang w:val="ru-RU"/>
+        </w:rPr>
+      </w:pPr>
+      <w:r>
+        <w:rPr>
+          <w:lang w:val="ru-RU"/>
+        </w:rPr>
+        <w:t xml:space="preserve">                            </w:t>
+      </w:r>
+      <w:r>
+        <w:t>out</w:t>
+      </w:r>
+      <w:r>
+        <w:rPr>
+          <w:lang w:val="ru-RU"/>
+        </w:rPr>
+        <w:t>.</w:t>
+      </w:r>
+      <w:r>
+        <w:t>add</w:t>
+      </w:r>
+      <w:r>
+        <w:rPr>
+          <w:lang w:val="ru-RU"/>
+        </w:rPr>
+        <w:t>(</w:t>
+      </w:r>
+      <w:r>
+        <w:t>token</w:t>
+      </w:r>
+      <w:r>
+        <w:rPr>
+          <w:lang w:val="ru-RU"/>
+        </w:rPr>
+        <w:t>) // Бинарный минус</w:t>
+      </w:r>
+    </w:p>
+    <w:p>
+      <w:pPr>
+        <w:pStyle w:val="LISTINGBODY"/>
+        <w:rPr>
+          <w:lang w:val="ru-RU"/>
+        </w:rPr>
+      </w:pPr>
+      <w:r>
+        <w:rPr>
+          <w:lang w:val="ru-RU"/>
+        </w:rPr>
+        <w:t xml:space="preserve">                        }</w:t>
+      </w:r>
+    </w:p>
+    <w:p>
+      <w:pPr>
+        <w:pStyle w:val="LISTINGBODY"/>
+        <w:rPr>
+          <w:lang w:val="ru-RU"/>
+        </w:rPr>
+      </w:pPr>
+      <w:r>
+        <w:rPr>
+          <w:lang w:val="ru-RU"/>
+        </w:rPr>
+        <w:t xml:space="preserve">                    } </w:t>
+      </w:r>
+      <w:r>
+        <w:t>else</w:t>
+      </w:r>
+      <w:r>
+        <w:rPr>
+          <w:lang w:val="ru-RU"/>
+        </w:rPr>
+        <w:t xml:space="preserve"> </w:t>
+      </w:r>
+      <w:r>
+        <w:t>out</w:t>
+      </w:r>
+      <w:r>
+        <w:rPr>
+          <w:lang w:val="ru-RU"/>
+        </w:rPr>
+        <w:t>.</w:t>
+      </w:r>
+      <w:r>
+        <w:t>add</w:t>
+      </w:r>
+      <w:r>
+        <w:rPr>
+          <w:lang w:val="ru-RU"/>
+        </w:rPr>
+        <w:t>(</w:t>
+      </w:r>
+      <w:r>
+        <w:t>token</w:t>
+      </w:r>
+      <w:r>
+        <w:rPr>
+          <w:lang w:val="ru-RU"/>
+        </w:rPr>
+        <w:t>)</w:t>
+      </w:r>
+    </w:p>
+    <w:p>
+      <w:pPr>
+        <w:pStyle w:val="LISTINGBODY"/>
+        <w:rPr>
+          <w:lang w:val="ru-RU"/>
+        </w:rPr>
+      </w:pPr>
+      <w:r>
+        <w:rPr>
+          <w:lang w:val="ru-RU"/>
+        </w:rPr>
+        <w:t xml:space="preserve">                }</w:t>
+      </w:r>
+    </w:p>
+    <w:p>
+      <w:pPr>
+        <w:pStyle w:val="LISTINGBODY"/>
+        <w:rPr>
+          <w:lang w:val="ru-RU"/>
+        </w:rPr>
+      </w:pPr>
+      <w:r>
+        <w:rPr>
+          <w:lang w:val="ru-RU"/>
+        </w:rPr>
+        <w:t xml:space="preserve">                // Скобки и запятые добавляются как отдельные токены</w:t>
+      </w:r>
+    </w:p>
+    <w:p>
+      <w:pPr>
+        <w:pStyle w:val="LISTINGBODY"/>
+      </w:pPr>
+      <w:r>
+        <w:rPr>
+          <w:lang w:val="ru-RU"/>
+        </w:rPr>
+        <w:t xml:space="preserve">                </w:t>
+      </w:r>
+      <w:r>
+        <w:t>ch == '(' || ch == ')' || ch == ',' -&gt; out.add(ch.toString())</w:t>
+      </w:r>
+    </w:p>
+    <w:p>
+      <w:pPr>
+        <w:pStyle w:val="LISTINGBODY"/>
+      </w:pPr>
+      <w:r>
+        <w:t xml:space="preserve">                else -&gt; throw Exception("Недопустимый символ '${ch}'")</w:t>
+      </w:r>
+    </w:p>
+    <w:p>
+      <w:pPr>
+        <w:pStyle w:val="LISTINGBODY"/>
+        <w:rPr>
+          <w:lang w:val="ru-RU"/>
+        </w:rPr>
+      </w:pPr>
+      <w:r>
+        <w:t xml:space="preserve">            </w:t>
+      </w:r>
+      <w:r>
+        <w:rPr>
+          <w:lang w:val="ru-RU"/>
+        </w:rPr>
+        <w:t>}</w:t>
+      </w:r>
+    </w:p>
+    <w:p>
+      <w:pPr>
+        <w:pStyle w:val="LISTINGBODY"/>
+        <w:rPr>
+          <w:lang w:val="ru-RU"/>
+        </w:rPr>
+      </w:pPr>
+      <w:r>
+        <w:rPr>
+          <w:lang w:val="ru-RU"/>
+        </w:rPr>
+        <w:t xml:space="preserve">            </w:t>
+      </w:r>
+      <w:r>
+        <w:t>i</w:t>
+      </w:r>
+      <w:r>
+        <w:rPr>
+          <w:lang w:val="ru-RU"/>
+        </w:rPr>
+        <w:t>++</w:t>
+      </w:r>
+    </w:p>
+    <w:p>
+      <w:pPr>
+        <w:pStyle w:val="LISTINGBODY"/>
+        <w:rPr>
+          <w:lang w:val="ru-RU"/>
+        </w:rPr>
+      </w:pPr>
+      <w:r>
+        <w:rPr>
+          <w:lang w:val="ru-RU"/>
+        </w:rPr>
+        <w:t xml:space="preserve">        }</w:t>
+      </w:r>
+    </w:p>
+    <w:p>
+      <w:pPr>
+        <w:pStyle w:val="LISTINGBODY"/>
+        <w:rPr>
+          <w:lang w:val="ru-RU"/>
+        </w:rPr>
+      </w:pPr>
+      <w:r>
+        <w:rPr>
+          <w:lang w:val="ru-RU"/>
+        </w:rPr>
+        <w:t xml:space="preserve">        </w:t>
+      </w:r>
+      <w:r>
+        <w:t>return</w:t>
+      </w:r>
+      <w:r>
+        <w:rPr>
+          <w:lang w:val="ru-RU"/>
+        </w:rPr>
+        <w:t xml:space="preserve"> </w:t>
+      </w:r>
+      <w:r>
+        <w:t>out</w:t>
+      </w:r>
+    </w:p>
+    <w:p>
+      <w:pPr>
+        <w:pStyle w:val="LISTINGBODY"/>
+        <w:rPr>
+          <w:lang w:val="ru-RU"/>
+        </w:rPr>
+      </w:pPr>
+      <w:r>
+        <w:rPr>
+          <w:lang w:val="ru-RU"/>
+        </w:rPr>
+        <w:t xml:space="preserve">    }</w:t>
+      </w:r>
+    </w:p>
+    <w:p>
+      <w:pPr>
+        <w:pStyle w:val="LISTINGBODY"/>
+        <w:rPr>
+          <w:lang w:val="ru-RU"/>
+        </w:rPr>
+      </w:pPr>
+    </w:p>
+    <w:p>
+      <w:pPr>
+        <w:pStyle w:val="LISTINGBODY"/>
+        <w:rPr>
+          <w:lang w:val="ru-RU"/>
+        </w:rPr>
+      </w:pPr>
+      <w:r>
+        <w:rPr>
+          <w:lang w:val="ru-RU"/>
+        </w:rPr>
+        <w:t xml:space="preserve">    // Вспомогательные функции и расширения</w:t>
+      </w:r>
+    </w:p>
+    <w:p>
+      <w:pPr>
+        <w:pStyle w:val="LISTINGBODY"/>
+        <w:rPr>
+          <w:lang w:val="ru-RU"/>
+        </w:rPr>
+      </w:pPr>
+    </w:p>
+    <w:p>
+      <w:pPr>
+        <w:pStyle w:val="LISTINGBODY"/>
+      </w:pPr>
+      <w:r>
+        <w:rPr>
+          <w:lang w:val="ru-RU"/>
+        </w:rPr>
+        <w:t xml:space="preserve">    </w:t>
+      </w:r>
+      <w:r>
+        <w:t>// Проверяет, является ли строка числом</w:t>
+      </w:r>
+    </w:p>
+    <w:p>
+      <w:pPr>
+        <w:pStyle w:val="LISTINGBODY"/>
+      </w:pPr>
+      <w:r>
+        <w:t xml:space="preserve">    private fun String.isNumber(): Boolean = this.matches(Regex("^[0-9]*\\.?[0-9]+$"))</w:t>
+      </w:r>
+    </w:p>
+    <w:p>
+      <w:pPr>
+        <w:pStyle w:val="LISTINGBODY"/>
+      </w:pPr>
+    </w:p>
+    <w:p>
+      <w:pPr>
+        <w:pStyle w:val="LISTINGBODY"/>
+      </w:pPr>
+      <w:r>
+        <w:t xml:space="preserve">    // Проверяет, является ли строка оператором</w:t>
+      </w:r>
+    </w:p>
+    <w:p>
+      <w:pPr>
+        <w:pStyle w:val="LISTINGBODY"/>
+      </w:pPr>
+      <w:r>
+        <w:t xml:space="preserve">    private fun String.isOperator(): Boolean = this in listOf("+", "-", "*", "/", "^", "u-")</w:t>
+      </w:r>
+    </w:p>
+    <w:p>
+      <w:pPr>
+        <w:pStyle w:val="LISTINGBODY"/>
+      </w:pPr>
+    </w:p>
+    <w:p>
+      <w:pPr>
+        <w:pStyle w:val="LISTINGBODY"/>
+      </w:pPr>
+      <w:r>
+        <w:t xml:space="preserve">    // Проверяет, является ли строка функцией</w:t>
+      </w:r>
+    </w:p>
+    <w:p>
+      <w:pPr>
+        <w:pStyle w:val="LISTINGBODY"/>
+      </w:pPr>
+      <w:r>
+        <w:t xml:space="preserve">    private fun String.isFunction(): Boolean {</w:t>
+      </w:r>
+    </w:p>
+    <w:p>
+      <w:pPr>
+        <w:pStyle w:val="LISTINGBODY"/>
+      </w:pPr>
+      <w:r>
+        <w:t xml:space="preserve">        val f = this.lowercase(Locale.getDefault())</w:t>
+      </w:r>
+    </w:p>
+    <w:p>
+      <w:pPr>
+        <w:pStyle w:val="LISTINGBODY"/>
+      </w:pPr>
+      <w:r>
+        <w:t xml:space="preserve">        return f in listOf("sin", "cos", "tan", "asin", "acos", "atan")</w:t>
+      </w:r>
+    </w:p>
+    <w:p>
+      <w:pPr>
+        <w:pStyle w:val="LISTINGBODY"/>
+      </w:pPr>
+      <w:r>
+        <w:t xml:space="preserve">    }</w:t>
+      </w:r>
+    </w:p>
+    <w:p>
+      <w:pPr>
+        <w:pStyle w:val="LISTINGBODY"/>
+      </w:pPr>
+    </w:p>
+    <w:p>
+      <w:pPr>
+        <w:pStyle w:val="LISTINGBODY"/>
+      </w:pPr>
+      <w:r>
+        <w:t xml:space="preserve">    // Возвращает приоритет оператора</w:t>
+      </w:r>
+    </w:p>
+    <w:p>
+      <w:pPr>
+        <w:pStyle w:val="LISTINGBODY"/>
+      </w:pPr>
+      <w:r>
+        <w:t xml:space="preserve">    private fun String.precedence(): Int = when (this) {</w:t>
+      </w:r>
+    </w:p>
+    <w:p>
+      <w:pPr>
+        <w:pStyle w:val="LISTINGBODY"/>
+        <w:rPr>
+          <w:lang w:val="ru-RU"/>
+        </w:rPr>
+      </w:pPr>
+      <w:r>
+        <w:t xml:space="preserve">        </w:t>
+      </w:r>
+      <w:r>
+        <w:rPr>
+          <w:lang w:val="ru-RU"/>
+        </w:rPr>
+        <w:t>"</w:t>
+      </w:r>
+      <w:r>
+        <w:t>u</w:t>
+      </w:r>
+      <w:r>
+        <w:rPr>
+          <w:lang w:val="ru-RU"/>
+        </w:rPr>
+        <w:t>-" -&gt; 5 // Унарный минус имеет самый высокий приоритет</w:t>
+      </w:r>
+    </w:p>
+    <w:p>
+      <w:pPr>
+        <w:pStyle w:val="LISTINGBODY"/>
+        <w:rPr>
+          <w:lang w:val="ru-RU"/>
+        </w:rPr>
+      </w:pPr>
+      <w:r>
+        <w:rPr>
+          <w:lang w:val="ru-RU"/>
+        </w:rPr>
+        <w:t xml:space="preserve">        "^" -&gt; 4  // Возведение в степень</w:t>
+      </w:r>
+    </w:p>
+    <w:p>
+      <w:pPr>
+        <w:pStyle w:val="LISTINGBODY"/>
+        <w:rPr>
+          <w:lang w:val="ru-RU"/>
+        </w:rPr>
+      </w:pPr>
+      <w:r>
+        <w:rPr>
+          <w:lang w:val="ru-RU"/>
+        </w:rPr>
+        <w:t xml:space="preserve">        "*", "/" -&gt; 3</w:t>
+      </w:r>
+    </w:p>
+    <w:p>
+      <w:pPr>
+        <w:pStyle w:val="LISTINGBODY"/>
+        <w:rPr>
+          <w:lang w:val="ru-RU"/>
+        </w:rPr>
+      </w:pPr>
+      <w:r>
+        <w:rPr>
+          <w:lang w:val="ru-RU"/>
+        </w:rPr>
+        <w:t xml:space="preserve">        "+", "-" -&gt; 2</w:t>
+      </w:r>
+    </w:p>
+    <w:p>
+      <w:pPr>
+        <w:pStyle w:val="LISTINGBODY"/>
+        <w:rPr>
+          <w:lang w:val="ru-RU"/>
+        </w:rPr>
+      </w:pPr>
+      <w:r>
+        <w:rPr>
+          <w:lang w:val="ru-RU"/>
+        </w:rPr>
+        <w:t xml:space="preserve">        </w:t>
+      </w:r>
+      <w:r>
+        <w:t>else</w:t>
+      </w:r>
+      <w:r>
+        <w:rPr>
+          <w:lang w:val="ru-RU"/>
+        </w:rPr>
+        <w:t xml:space="preserve"> -&gt; 0</w:t>
+      </w:r>
+    </w:p>
+    <w:p>
+      <w:pPr>
+        <w:pStyle w:val="LISTINGBODY"/>
+        <w:rPr>
+          <w:lang w:val="ru-RU"/>
+        </w:rPr>
+      </w:pPr>
+      <w:r>
+        <w:rPr>
+          <w:lang w:val="ru-RU"/>
+        </w:rPr>
+        <w:t xml:space="preserve">    }</w:t>
+      </w:r>
+    </w:p>
+    <w:p>
+      <w:pPr>
+        <w:pStyle w:val="LISTINGBODY"/>
+        <w:rPr>
+          <w:lang w:val="ru-RU"/>
+        </w:rPr>
+      </w:pPr>
+    </w:p>
+    <w:p>
+      <w:pPr>
+        <w:pStyle w:val="LISTINGBODY"/>
+        <w:rPr>
+          <w:lang w:val="ru-RU"/>
+        </w:rPr>
+      </w:pPr>
+      <w:r>
+        <w:rPr>
+          <w:lang w:val="ru-RU"/>
+        </w:rPr>
+        <w:t xml:space="preserve">    // Проверяет, является ли оператор лево-ассоциативным</w:t>
+      </w:r>
+    </w:p>
+    <w:p>
+      <w:pPr>
+        <w:pStyle w:val="LISTINGBODY"/>
+        <w:rPr>
+          <w:lang w:val="ru-RU"/>
+        </w:rPr>
+      </w:pPr>
+      <w:r>
+        <w:rPr>
+          <w:lang w:val="ru-RU"/>
+        </w:rPr>
+        <w:t xml:space="preserve">    </w:t>
+      </w:r>
+      <w:r>
+        <w:t xml:space="preserve">private fun String.isLeftAssoc(): Boolean = this != </w:t>
+      </w:r>
+      <w:r>
+        <w:rPr>
+          <w:lang w:val="ru-RU"/>
+        </w:rPr>
+        <w:t xml:space="preserve">"^" &amp;&amp; </w:t>
+      </w:r>
+      <w:r>
+        <w:t>this</w:t>
+      </w:r>
+      <w:r>
+        <w:rPr>
+          <w:lang w:val="ru-RU"/>
+        </w:rPr>
+        <w:t xml:space="preserve"> != "</w:t>
+      </w:r>
+      <w:r>
+        <w:t>u</w:t>
+      </w:r>
+      <w:r>
+        <w:rPr>
+          <w:lang w:val="ru-RU"/>
+        </w:rPr>
+        <w:t>-"</w:t>
+      </w:r>
+    </w:p>
+    <w:p>
+      <w:pPr>
+        <w:pStyle w:val="LISTINGBODY"/>
+        <w:rPr>
+          <w:lang w:val="ru-RU"/>
+        </w:rPr>
+      </w:pPr>
+    </w:p>
+    <w:p>
+      <w:pPr>
+        <w:pStyle w:val="LISTINGBODY"/>
+        <w:rPr>
+          <w:lang w:val="ru-RU"/>
+        </w:rPr>
+      </w:pPr>
+      <w:r>
+        <w:rPr>
+          <w:lang w:val="ru-RU"/>
+        </w:rPr>
+        <w:t xml:space="preserve">    // Безопасно извлекает элемент из стека </w:t>
+      </w:r>
+      <w:r>
+        <w:t>Double</w:t>
+      </w:r>
+      <w:r>
+        <w:rPr>
+          <w:lang w:val="ru-RU"/>
+        </w:rPr>
+        <w:t>, иначе выбрасывает исключение</w:t>
+      </w:r>
+    </w:p>
+    <w:p>
+      <w:pPr>
+        <w:pStyle w:val="LISTINGBODY"/>
+      </w:pPr>
+      <w:r>
+        <w:rPr>
+          <w:lang w:val="ru-RU"/>
+        </w:rPr>
+        <w:t xml:space="preserve">    </w:t>
+      </w:r>
+      <w:r>
+        <w:t>private fun Stack&lt;Double&gt;.popOrError(): Double {</w:t>
+      </w:r>
+    </w:p>
+    <w:p>
+      <w:pPr>
+        <w:pStyle w:val="LISTINGBODY"/>
+      </w:pPr>
+      <w:r>
+        <w:t xml:space="preserve">        if (this.isEmpty()) throw Exception("Нехватка операндов")</w:t>
+      </w:r>
+    </w:p>
+    <w:p>
+      <w:pPr>
+        <w:pStyle w:val="LISTINGBODY"/>
+      </w:pPr>
+      <w:r>
+        <w:t xml:space="preserve">        return this.pop()</w:t>
+      </w:r>
+    </w:p>
+    <w:p>
+      <w:pPr>
+        <w:pStyle w:val="LISTINGBODY"/>
+      </w:pPr>
+      <w:r>
+        <w:t xml:space="preserve">    }</w:t>
+      </w:r>
+    </w:p>
+    <w:p>
+      <w:pPr>
+        <w:pStyle w:val="LISTINGBODY"/>
+      </w:pPr>
+      <w:r>
+        <w:t>}</w:t>
       </w:r>
     </w:p>
     <w:sectPr>
